--- a/rapportStage/RAPPORT DE STAGE ALI NANDO.docx
+++ b/rapportStage/RAPPORT DE STAGE ALI NANDO.docx
@@ -419,22 +419,92 @@
     </w:p>
     <w:p>
       <w:pPr>
+        <w:spacing w:after="0" w:line="480" w:lineRule="auto"/>
+        <w:jc w:val="center"/>
+        <w:rPr>
+          <w:rFonts w:ascii="Times New Roman" w:hAnsi="Times New Roman" w:cs="Times New Roman"/>
+        </w:rPr>
+      </w:pPr>
+      <w:r>
+        <w:rPr>
+          <w:rFonts w:ascii="Times New Roman" w:hAnsi="Times New Roman" w:cs="Times New Roman"/>
+        </w:rPr>
+        <w:t>Présenté par:</w:t>
+      </w:r>
+    </w:p>
+    <w:p>
+      <w:pPr>
+        <w:spacing w:line="600" w:lineRule="auto"/>
+        <w:jc w:val="center"/>
+        <w:rPr>
+          <w:rFonts w:ascii="Times New Roman" w:hAnsi="Times New Roman" w:cs="Times New Roman"/>
+          <w:b/>
+        </w:rPr>
+      </w:pPr>
+      <w:r>
+        <w:rPr>
+          <w:rFonts w:ascii="Times New Roman" w:hAnsi="Times New Roman" w:cs="Times New Roman"/>
+          <w:b/>
+        </w:rPr>
+        <w:t xml:space="preserve">RAKOTOARINIVO Ali </w:t>
+      </w:r>
+      <w:proofErr w:type="spellStart"/>
+      <w:r>
+        <w:rPr>
+          <w:rFonts w:ascii="Times New Roman" w:hAnsi="Times New Roman" w:cs="Times New Roman"/>
+          <w:b/>
+        </w:rPr>
+        <w:t>Nando</w:t>
+      </w:r>
+      <w:proofErr w:type="spellEnd"/>
+    </w:p>
+    <w:p>
+      <w:pPr>
+        <w:spacing w:after="0" w:line="480" w:lineRule="auto"/>
+        <w:jc w:val="center"/>
+        <w:rPr>
+          <w:rFonts w:ascii="Times New Roman" w:hAnsi="Times New Roman" w:cs="Times New Roman"/>
+        </w:rPr>
+      </w:pPr>
+      <w:r>
+        <w:rPr>
+          <w:rFonts w:ascii="Times New Roman" w:hAnsi="Times New Roman" w:cs="Times New Roman"/>
+        </w:rPr>
+        <w:t>Encadreur professionnel :</w:t>
+      </w:r>
+    </w:p>
+    <w:p>
+      <w:pPr>
+        <w:spacing w:after="0" w:line="720" w:lineRule="auto"/>
+        <w:jc w:val="center"/>
+        <w:rPr>
+          <w:rFonts w:ascii="Times New Roman" w:hAnsi="Times New Roman" w:cs="Times New Roman"/>
+          <w:b/>
+        </w:rPr>
+      </w:pPr>
+      <w:r>
+        <w:rPr>
+          <w:rFonts w:ascii="Times New Roman" w:hAnsi="Times New Roman" w:cs="Times New Roman"/>
+          <w:b/>
+        </w:rPr>
+        <w:t>Mamy Hasina RAZAFINDRAKOTO</w:t>
+      </w:r>
+    </w:p>
+    <w:p>
+      <w:pPr>
         <w:spacing w:after="0" w:line="600" w:lineRule="auto"/>
         <w:jc w:val="center"/>
-        <w:rPr>
-          <w:rFonts w:ascii="Times New Roman" w:hAnsi="Times New Roman" w:cs="Times New Roman"/>
-        </w:rPr>
-      </w:pPr>
-      <w:r>
-        <w:rPr>
-          <w:rFonts w:ascii="Times New Roman" w:hAnsi="Times New Roman" w:cs="Times New Roman"/>
-        </w:rPr>
-        <w:t>Présenté par:</w:t>
-      </w:r>
-    </w:p>
-    <w:p>
-      <w:pPr>
-        <w:spacing w:line="600" w:lineRule="auto"/>
+      </w:pPr>
+      <w:r>
+        <w:rPr>
+          <w:rFonts w:ascii="Times New Roman" w:hAnsi="Times New Roman" w:cs="Times New Roman"/>
+        </w:rPr>
+        <w:t>Centre régional : Antananarivo</w:t>
+      </w:r>
+    </w:p>
+    <w:p>
+      <w:pPr>
+        <w:spacing w:after="0"/>
         <w:jc w:val="center"/>
         <w:rPr>
           <w:rFonts w:ascii="Times New Roman" w:hAnsi="Times New Roman" w:cs="Times New Roman"/>
@@ -446,57 +516,7 @@
           <w:rFonts w:ascii="Times New Roman" w:hAnsi="Times New Roman" w:cs="Times New Roman"/>
           <w:b/>
         </w:rPr>
-        <w:t>RAKOTOARINIVO Ali Nando</w:t>
-      </w:r>
-    </w:p>
-    <w:p>
-      <w:pPr>
-        <w:spacing w:after="0" w:line="600" w:lineRule="auto"/>
-        <w:jc w:val="center"/>
-        <w:rPr>
-          <w:rFonts w:ascii="Times New Roman" w:hAnsi="Times New Roman" w:cs="Times New Roman"/>
-        </w:rPr>
-      </w:pPr>
-      <w:r>
-        <w:rPr>
-          <w:rFonts w:ascii="Times New Roman" w:hAnsi="Times New Roman" w:cs="Times New Roman"/>
-        </w:rPr>
-        <w:t>Encadreur professionnel :</w:t>
-      </w:r>
-    </w:p>
-    <w:p>
-      <w:pPr>
-        <w:spacing w:after="0" w:line="600" w:lineRule="auto"/>
-        <w:jc w:val="center"/>
-      </w:pPr>
-      <w:r>
-        <w:rPr>
-          <w:rFonts w:ascii="Times New Roman" w:hAnsi="Times New Roman" w:cs="Times New Roman"/>
-          <w:b/>
-        </w:rPr>
-        <w:t>Mamy Hasina RAZAFINDRAKOTO</w:t>
-      </w:r>
-    </w:p>
-    <w:p>
-      <w:pPr>
-        <w:spacing w:after="0" w:line="600" w:lineRule="auto"/>
-        <w:jc w:val="center"/>
-      </w:pPr>
-    </w:p>
-    <w:p>
-      <w:pPr>
-        <w:spacing w:after="0"/>
-        <w:jc w:val="center"/>
-        <w:rPr>
-          <w:rFonts w:ascii="Times New Roman" w:hAnsi="Times New Roman" w:cs="Times New Roman"/>
-          <w:b/>
-        </w:rPr>
-      </w:pPr>
-      <w:r>
-        <w:rPr>
-          <w:rFonts w:ascii="Times New Roman" w:hAnsi="Times New Roman" w:cs="Times New Roman"/>
-          <w:b/>
-        </w:rPr>
+        <w:lastRenderedPageBreak/>
         <w:t>Année universitaire 2021-2022</w:t>
       </w:r>
     </w:p>
@@ -783,7 +803,6 @@
     <w:p>
       <w:pPr>
         <w:spacing w:after="0"/>
-        <w:jc w:val="center"/>
         <w:rPr>
           <w:sz w:val="20"/>
           <w:szCs w:val="20"/>
@@ -793,7 +812,6 @@
     <w:p>
       <w:pPr>
         <w:spacing w:after="0"/>
-        <w:jc w:val="center"/>
         <w:rPr>
           <w:sz w:val="20"/>
           <w:szCs w:val="20"/>
@@ -803,7 +821,6 @@
     <w:p>
       <w:pPr>
         <w:spacing w:after="0"/>
-        <w:jc w:val="center"/>
         <w:rPr>
           <w:sz w:val="20"/>
           <w:szCs w:val="20"/>
@@ -813,7 +830,6 @@
     <w:p>
       <w:pPr>
         <w:spacing w:after="0"/>
-        <w:jc w:val="center"/>
         <w:rPr>
           <w:sz w:val="20"/>
           <w:szCs w:val="20"/>
@@ -823,7 +839,6 @@
     <w:p>
       <w:pPr>
         <w:spacing w:after="0"/>
-        <w:jc w:val="center"/>
         <w:rPr>
           <w:sz w:val="20"/>
           <w:szCs w:val="20"/>
@@ -833,7 +848,6 @@
     <w:p>
       <w:pPr>
         <w:spacing w:after="0"/>
-        <w:jc w:val="center"/>
         <w:rPr>
           <w:sz w:val="20"/>
           <w:szCs w:val="20"/>
@@ -843,7 +857,6 @@
     <w:p>
       <w:pPr>
         <w:spacing w:after="0"/>
-        <w:jc w:val="center"/>
         <w:rPr>
           <w:sz w:val="20"/>
           <w:szCs w:val="20"/>
@@ -853,7 +866,6 @@
     <w:p>
       <w:pPr>
         <w:spacing w:after="0"/>
-        <w:jc w:val="center"/>
         <w:rPr>
           <w:sz w:val="20"/>
           <w:szCs w:val="20"/>
@@ -863,7 +875,6 @@
     <w:p>
       <w:pPr>
         <w:spacing w:after="0"/>
-        <w:jc w:val="center"/>
         <w:rPr>
           <w:sz w:val="20"/>
           <w:szCs w:val="20"/>
@@ -873,7 +884,6 @@
     <w:p>
       <w:pPr>
         <w:spacing w:after="0"/>
-        <w:jc w:val="center"/>
         <w:rPr>
           <w:sz w:val="20"/>
           <w:szCs w:val="20"/>
@@ -883,7 +893,6 @@
     <w:p>
       <w:pPr>
         <w:spacing w:after="0"/>
-        <w:jc w:val="center"/>
         <w:rPr>
           <w:sz w:val="20"/>
           <w:szCs w:val="20"/>
@@ -912,86 +921,6 @@
     </w:p>
     <w:p>
       <w:pPr>
-        <w:spacing w:after="0"/>
-        <w:jc w:val="center"/>
-        <w:rPr>
-          <w:sz w:val="20"/>
-          <w:szCs w:val="20"/>
-        </w:rPr>
-      </w:pPr>
-    </w:p>
-    <w:p>
-      <w:pPr>
-        <w:spacing w:after="0"/>
-        <w:jc w:val="center"/>
-        <w:rPr>
-          <w:sz w:val="20"/>
-          <w:szCs w:val="20"/>
-        </w:rPr>
-      </w:pPr>
-    </w:p>
-    <w:p>
-      <w:pPr>
-        <w:spacing w:after="0"/>
-        <w:jc w:val="center"/>
-        <w:rPr>
-          <w:sz w:val="20"/>
-          <w:szCs w:val="20"/>
-        </w:rPr>
-      </w:pPr>
-    </w:p>
-    <w:p>
-      <w:pPr>
-        <w:spacing w:after="0"/>
-        <w:jc w:val="center"/>
-        <w:rPr>
-          <w:sz w:val="20"/>
-          <w:szCs w:val="20"/>
-        </w:rPr>
-      </w:pPr>
-    </w:p>
-    <w:p>
-      <w:pPr>
-        <w:spacing w:after="0"/>
-        <w:jc w:val="center"/>
-        <w:rPr>
-          <w:sz w:val="20"/>
-          <w:szCs w:val="20"/>
-        </w:rPr>
-      </w:pPr>
-    </w:p>
-    <w:p>
-      <w:pPr>
-        <w:spacing w:after="0"/>
-        <w:jc w:val="center"/>
-        <w:rPr>
-          <w:sz w:val="20"/>
-          <w:szCs w:val="20"/>
-        </w:rPr>
-      </w:pPr>
-    </w:p>
-    <w:p>
-      <w:pPr>
-        <w:spacing w:after="0"/>
-        <w:jc w:val="center"/>
-        <w:rPr>
-          <w:sz w:val="20"/>
-          <w:szCs w:val="20"/>
-        </w:rPr>
-      </w:pPr>
-    </w:p>
-    <w:p>
-      <w:pPr>
-        <w:spacing w:after="0"/>
-        <w:jc w:val="center"/>
-        <w:rPr>
-          <w:sz w:val="20"/>
-          <w:szCs w:val="20"/>
-        </w:rPr>
-      </w:pPr>
-    </w:p>
-    <w:p>
-      <w:pPr>
         <w:pStyle w:val="Titre1"/>
         <w:spacing w:line="480" w:lineRule="auto"/>
         <w:rPr>
@@ -1006,6 +935,7 @@
           <w:rFonts w:ascii="Times New Roman" w:hAnsi="Times New Roman" w:cs="Times New Roman"/>
           <w:color w:val="000000" w:themeColor="text1"/>
         </w:rPr>
+        <w:lastRenderedPageBreak/>
         <w:t>REMERCIEMENTS</w:t>
       </w:r>
       <w:bookmarkEnd w:id="0"/>
@@ -1027,7 +957,59 @@
           <w:sz w:val="24"/>
           <w:szCs w:val="24"/>
         </w:rPr>
-        <w:t>Je tiens à exprimer ma profonde gratitude envers toutes les personnes qui m’ont soutenu et guidé tout au long de mon stage. Leur appui et leurs conseil ont été inestimables dans mon parcours d’apprentissage au sein de [Nom de l’entreprise].</w:t>
+        <w:t xml:space="preserve">Je tiens à exprimer ma profonde gratitude envers toutes les personnes qui m’ont soutenu et guidé tout au long de mon stage. Leur appui et </w:t>
+      </w:r>
+      <w:proofErr w:type="gramStart"/>
+      <w:r>
+        <w:rPr>
+          <w:rFonts w:ascii="Times New Roman" w:hAnsi="Times New Roman" w:cs="Times New Roman"/>
+          <w:sz w:val="24"/>
+          <w:szCs w:val="24"/>
+        </w:rPr>
+        <w:t>leurs conseil</w:t>
+      </w:r>
+      <w:proofErr w:type="gramEnd"/>
+      <w:r>
+        <w:rPr>
+          <w:rFonts w:ascii="Times New Roman" w:hAnsi="Times New Roman" w:cs="Times New Roman"/>
+          <w:sz w:val="24"/>
+          <w:szCs w:val="24"/>
+        </w:rPr>
+        <w:t xml:space="preserve"> ont été inestimables dans mon parcours d’apprentissage </w:t>
+      </w:r>
+      <w:r>
+        <w:rPr>
+          <w:rFonts w:ascii="Times New Roman" w:hAnsi="Times New Roman" w:cs="Times New Roman"/>
+          <w:sz w:val="24"/>
+          <w:szCs w:val="24"/>
+        </w:rPr>
+        <w:t xml:space="preserve">au sein de </w:t>
+      </w:r>
+      <w:proofErr w:type="spellStart"/>
+      <w:r>
+        <w:rPr>
+          <w:rFonts w:ascii="Times New Roman" w:hAnsi="Times New Roman" w:cs="Times New Roman"/>
+          <w:sz w:val="24"/>
+          <w:szCs w:val="24"/>
+        </w:rPr>
+        <w:t>Mada</w:t>
+      </w:r>
+      <w:proofErr w:type="spellEnd"/>
+      <w:r>
+        <w:rPr>
+          <w:rFonts w:ascii="Times New Roman" w:hAnsi="Times New Roman" w:cs="Times New Roman"/>
+          <w:sz w:val="24"/>
+          <w:szCs w:val="24"/>
+        </w:rPr>
+        <w:t xml:space="preserve"> ITEC</w:t>
+      </w:r>
+      <w:r>
+        <w:rPr>
+          <w:rFonts w:ascii="Times New Roman" w:hAnsi="Times New Roman" w:cs="Times New Roman"/>
+          <w:sz w:val="24"/>
+          <w:szCs w:val="24"/>
+        </w:rPr>
+        <w:t>.</w:t>
       </w:r>
     </w:p>
     <w:p>
@@ -1046,7 +1028,25 @@
           <w:sz w:val="24"/>
           <w:szCs w:val="24"/>
         </w:rPr>
-        <w:t>Avant toute chose, je souhaite attribuer toute la louage et la bienveillance à Dieu tout-puissant, qui m’a constamment accompagné et a été un soutien précieux jusqu’à l’aboutissement de cette stage. Sa grâce a été plus que suffisante…</w:t>
+        <w:t xml:space="preserve">Avant toute chose, je souhaite attribuer toute </w:t>
+      </w:r>
+      <w:proofErr w:type="gramStart"/>
+      <w:r>
+        <w:rPr>
+          <w:rFonts w:ascii="Times New Roman" w:hAnsi="Times New Roman" w:cs="Times New Roman"/>
+          <w:sz w:val="24"/>
+          <w:szCs w:val="24"/>
+        </w:rPr>
+        <w:t>la</w:t>
+      </w:r>
+      <w:proofErr w:type="gramEnd"/>
+      <w:r>
+        <w:rPr>
+          <w:rFonts w:ascii="Times New Roman" w:hAnsi="Times New Roman" w:cs="Times New Roman"/>
+          <w:sz w:val="24"/>
+          <w:szCs w:val="24"/>
+        </w:rPr>
+        <w:t xml:space="preserve"> louage et la bienveillance à Dieu tout-puissant, qui m’a constamment accompagné et a été un soutien précieux jusqu’à l’aboutissement de cette stage. Sa grâce a été plus que suffisante…</w:t>
       </w:r>
     </w:p>
     <w:p>
@@ -1106,7 +1106,25 @@
           <w:sz w:val="24"/>
           <w:szCs w:val="24"/>
         </w:rPr>
-        <w:t xml:space="preserve"> Lalatina Christian ANDRIAM</w:t>
+        <w:t xml:space="preserve"> </w:t>
+      </w:r>
+      <w:proofErr w:type="spellStart"/>
+      <w:r>
+        <w:rPr>
+          <w:rFonts w:ascii="Times New Roman" w:hAnsi="Times New Roman" w:cs="Times New Roman"/>
+          <w:sz w:val="24"/>
+          <w:szCs w:val="24"/>
+        </w:rPr>
+        <w:t>Lalatina</w:t>
+      </w:r>
+      <w:proofErr w:type="spellEnd"/>
+      <w:r>
+        <w:rPr>
+          <w:rFonts w:ascii="Times New Roman" w:hAnsi="Times New Roman" w:cs="Times New Roman"/>
+          <w:sz w:val="24"/>
+          <w:szCs w:val="24"/>
+        </w:rPr>
+        <w:t xml:space="preserve"> Christian ANDRIAM</w:t>
       </w:r>
       <w:r>
         <w:rPr>
@@ -1186,7 +1204,59 @@
           <w:sz w:val="24"/>
           <w:szCs w:val="24"/>
         </w:rPr>
-        <w:t>Monsieur Mamy Hasina RAZAFINDRAKOTO , Encadreur Professionnel et Directeur des Operations au sein d l’entreprise [Nom de l’entreprise] , mérite toute ma gratitude</w:t>
+        <w:t xml:space="preserve">Monsieur Mamy Hasina </w:t>
+      </w:r>
+      <w:proofErr w:type="gramStart"/>
+      <w:r>
+        <w:rPr>
+          <w:rFonts w:ascii="Times New Roman" w:hAnsi="Times New Roman" w:cs="Times New Roman"/>
+          <w:sz w:val="24"/>
+          <w:szCs w:val="24"/>
+        </w:rPr>
+        <w:t>RAZAFINDRAKOTO ,</w:t>
+      </w:r>
+      <w:proofErr w:type="gramEnd"/>
+      <w:r>
+        <w:rPr>
+          <w:rFonts w:ascii="Times New Roman" w:hAnsi="Times New Roman" w:cs="Times New Roman"/>
+          <w:sz w:val="24"/>
+          <w:szCs w:val="24"/>
+        </w:rPr>
+        <w:t xml:space="preserve"> Encadreur Professionnel et Directeur des Operations au sein d l’</w:t>
+      </w:r>
+      <w:r>
+        <w:rPr>
+          <w:rFonts w:ascii="Times New Roman" w:hAnsi="Times New Roman" w:cs="Times New Roman"/>
+          <w:sz w:val="24"/>
+          <w:szCs w:val="24"/>
+        </w:rPr>
+        <w:t xml:space="preserve">entreprise </w:t>
+      </w:r>
+      <w:proofErr w:type="spellStart"/>
+      <w:r>
+        <w:rPr>
+          <w:rFonts w:ascii="Times New Roman" w:hAnsi="Times New Roman" w:cs="Times New Roman"/>
+          <w:sz w:val="24"/>
+          <w:szCs w:val="24"/>
+        </w:rPr>
+        <w:t>Mada</w:t>
+      </w:r>
+      <w:proofErr w:type="spellEnd"/>
+      <w:r>
+        <w:rPr>
+          <w:rFonts w:ascii="Times New Roman" w:hAnsi="Times New Roman" w:cs="Times New Roman"/>
+          <w:sz w:val="24"/>
+          <w:szCs w:val="24"/>
+        </w:rPr>
+        <w:t xml:space="preserve"> ITEC</w:t>
+      </w:r>
+      <w:r>
+        <w:rPr>
+          <w:rFonts w:ascii="Times New Roman" w:hAnsi="Times New Roman" w:cs="Times New Roman"/>
+          <w:sz w:val="24"/>
+          <w:szCs w:val="24"/>
+        </w:rPr>
+        <w:t> , mérite toute ma gratitude</w:t>
       </w:r>
       <w:r>
         <w:rPr>
@@ -1354,6 +1424,30 @@
           <w:szCs w:val="24"/>
         </w:rPr>
       </w:pPr>
+    </w:p>
+    <w:p>
+      <w:pPr>
+        <w:spacing w:line="360" w:lineRule="auto"/>
+        <w:jc w:val="both"/>
+        <w:rPr>
+          <w:rFonts w:ascii="Times New Roman" w:hAnsi="Times New Roman" w:cs="Times New Roman"/>
+          <w:sz w:val="24"/>
+          <w:szCs w:val="24"/>
+        </w:rPr>
+      </w:pPr>
+    </w:p>
+    <w:p>
+      <w:pPr>
+        <w:spacing w:line="360" w:lineRule="auto"/>
+        <w:jc w:val="both"/>
+        <w:rPr>
+          <w:rFonts w:ascii="Times New Roman" w:hAnsi="Times New Roman" w:cs="Times New Roman"/>
+          <w:sz w:val="24"/>
+          <w:szCs w:val="24"/>
+        </w:rPr>
+      </w:pPr>
+      <w:bookmarkStart w:id="2" w:name="_GoBack"/>
+      <w:bookmarkEnd w:id="2"/>
     </w:p>
     <w:sdt>
       <w:sdtPr>
@@ -1671,8 +1765,6 @@
               </w:rPr>
               <w:t xml:space="preserve">     </w:t>
             </w:r>
-            <w:bookmarkStart w:id="2" w:name="_GoBack"/>
-            <w:bookmarkEnd w:id="2"/>
             <w:r>
               <w:rPr>
                 <w:rStyle w:val="Lienhypertexte"/>
@@ -3167,6 +3259,101 @@
     </w:p>
     <w:p>
       <w:pPr>
+        <w:spacing w:after="0" w:line="480" w:lineRule="auto"/>
+        <w:jc w:val="both"/>
+        <w:rPr>
+          <w:rFonts w:ascii="Times New Roman" w:hAnsi="Times New Roman" w:cs="Times New Roman"/>
+          <w:sz w:val="24"/>
+          <w:szCs w:val="24"/>
+        </w:rPr>
+      </w:pPr>
+      <w:proofErr w:type="spellStart"/>
+      <w:r>
+        <w:rPr>
+          <w:rFonts w:ascii="Times New Roman" w:hAnsi="Times New Roman" w:cs="Times New Roman"/>
+          <w:sz w:val="24"/>
+          <w:szCs w:val="24"/>
+        </w:rPr>
+        <w:t>Sourcine</w:t>
+      </w:r>
+      <w:proofErr w:type="spellEnd"/>
+      <w:r>
+        <w:rPr>
+          <w:rFonts w:ascii="Times New Roman" w:hAnsi="Times New Roman" w:cs="Times New Roman"/>
+          <w:sz w:val="24"/>
+          <w:szCs w:val="24"/>
+        </w:rPr>
+        <w:t> :</w:t>
+      </w:r>
+    </w:p>
+    <w:p>
+      <w:pPr>
+        <w:spacing w:after="0" w:line="480" w:lineRule="auto"/>
+        <w:jc w:val="both"/>
+        <w:rPr>
+          <w:rFonts w:ascii="Times New Roman" w:hAnsi="Times New Roman" w:cs="Times New Roman"/>
+          <w:sz w:val="24"/>
+          <w:szCs w:val="24"/>
+        </w:rPr>
+      </w:pPr>
+      <w:r>
+        <w:rPr>
+          <w:rFonts w:ascii="Times New Roman" w:hAnsi="Times New Roman" w:cs="Times New Roman"/>
+          <w:sz w:val="24"/>
+          <w:szCs w:val="24"/>
+        </w:rPr>
+        <w:t>Workstation : Une station de travail.</w:t>
+      </w:r>
+    </w:p>
+    <w:p>
+      <w:pPr>
+        <w:spacing w:after="0" w:line="480" w:lineRule="auto"/>
+        <w:jc w:val="both"/>
+        <w:rPr>
+          <w:rFonts w:ascii="Times New Roman" w:hAnsi="Times New Roman" w:cs="Times New Roman"/>
+          <w:sz w:val="24"/>
+          <w:szCs w:val="24"/>
+        </w:rPr>
+      </w:pPr>
+      <w:proofErr w:type="spellStart"/>
+      <w:r>
+        <w:rPr>
+          <w:rFonts w:ascii="Times New Roman" w:hAnsi="Times New Roman" w:cs="Times New Roman"/>
+          <w:sz w:val="24"/>
+          <w:szCs w:val="24"/>
+        </w:rPr>
+        <w:t>Ubuntu</w:t>
+      </w:r>
+      <w:proofErr w:type="spellEnd"/>
+      <w:r>
+        <w:rPr>
+          <w:rFonts w:ascii="Times New Roman" w:hAnsi="Times New Roman" w:cs="Times New Roman"/>
+          <w:sz w:val="24"/>
+          <w:szCs w:val="24"/>
+        </w:rPr>
+        <w:t xml:space="preserve"> : </w:t>
+      </w:r>
+      <w:proofErr w:type="gramStart"/>
+      <w:r>
+        <w:rPr>
+          <w:rFonts w:ascii="Times New Roman" w:hAnsi="Times New Roman" w:cs="Times New Roman"/>
+          <w:sz w:val="24"/>
+          <w:szCs w:val="24"/>
+        </w:rPr>
+        <w:t>Une</w:t>
+      </w:r>
+      <w:proofErr w:type="gramEnd"/>
+      <w:r>
+        <w:rPr>
+          <w:rFonts w:ascii="Times New Roman" w:hAnsi="Times New Roman" w:cs="Times New Roman"/>
+          <w:sz w:val="24"/>
+          <w:szCs w:val="24"/>
+        </w:rPr>
+        <w:t xml:space="preserve"> système d’exploitation basé sur le noyau Linux.</w:t>
+      </w:r>
+    </w:p>
+    <w:p>
+      <w:pPr>
         <w:spacing w:after="0"/>
         <w:jc w:val="both"/>
         <w:rPr>
@@ -3335,42 +3522,6 @@
     </w:p>
     <w:p>
       <w:pPr>
-        <w:spacing w:after="0"/>
-        <w:jc w:val="both"/>
-        <w:rPr>
-          <w:rFonts w:ascii="Times New Roman" w:hAnsi="Times New Roman" w:cs="Times New Roman"/>
-          <w:b/>
-          <w:sz w:val="36"/>
-          <w:szCs w:val="36"/>
-        </w:rPr>
-      </w:pPr>
-    </w:p>
-    <w:p>
-      <w:pPr>
-        <w:spacing w:after="0"/>
-        <w:jc w:val="both"/>
-        <w:rPr>
-          <w:rFonts w:ascii="Times New Roman" w:hAnsi="Times New Roman" w:cs="Times New Roman"/>
-          <w:b/>
-          <w:sz w:val="36"/>
-          <w:szCs w:val="36"/>
-        </w:rPr>
-      </w:pPr>
-    </w:p>
-    <w:p>
-      <w:pPr>
-        <w:spacing w:after="0"/>
-        <w:jc w:val="both"/>
-        <w:rPr>
-          <w:rFonts w:ascii="Times New Roman" w:hAnsi="Times New Roman" w:cs="Times New Roman"/>
-          <w:b/>
-          <w:sz w:val="36"/>
-          <w:szCs w:val="36"/>
-        </w:rPr>
-      </w:pPr>
-    </w:p>
-    <w:p>
-      <w:pPr>
         <w:pStyle w:val="Titre1"/>
         <w:spacing w:line="480" w:lineRule="auto"/>
         <w:rPr>
@@ -3809,6 +3960,15 @@
           <w:szCs w:val="24"/>
         </w:rPr>
         <w:lastRenderedPageBreak/>
+        <w:t xml:space="preserve"> </w:t>
+      </w:r>
+      <w:r>
+        <w:rPr>
+          <w:rFonts w:ascii="Times New Roman" w:hAnsi="Times New Roman" w:cs="Times New Roman"/>
+          <w:color w:val="000000" w:themeColor="text1"/>
+          <w:sz w:val="24"/>
+          <w:szCs w:val="24"/>
+        </w:rPr>
         <w:t>Partie 1 : PRESENTATION DU CNTEMAD ET DE L’ENTREPRISE D’ACCUEIL</w:t>
       </w:r>
       <w:bookmarkEnd w:id="11"/>
@@ -3984,7 +4144,16 @@
           <w:sz w:val="24"/>
           <w:szCs w:val="24"/>
         </w:rPr>
-        <w:t>CNTEMAD en ge</w:t>
+        <w:t xml:space="preserve">CNTEMAD en </w:t>
+      </w:r>
+      <w:proofErr w:type="spellStart"/>
+      <w:r>
+        <w:rPr>
+          <w:rFonts w:ascii="Times New Roman" w:hAnsi="Times New Roman" w:cs="Times New Roman"/>
+          <w:sz w:val="24"/>
+          <w:szCs w:val="24"/>
+        </w:rPr>
+        <w:t>ge</w:t>
       </w:r>
       <w:r>
         <w:rPr>
@@ -4004,6 +4173,7 @@
       </w:r>
       <w:bookmarkEnd w:id="14"/>
       <w:bookmarkEnd w:id="15"/>
+      <w:proofErr w:type="spellEnd"/>
     </w:p>
     <w:p>
       <w:pPr>
@@ -4276,7 +4446,25 @@
           <w:sz w:val="24"/>
           <w:szCs w:val="24"/>
         </w:rPr>
-        <w:t xml:space="preserve"> - 101, Lot IVC 6, Ambatomitsangana, B.P.78. Si vous avez des questions ou des besoins de renseignements, n'hésitez pas à les contacter par téléphone ou par e-mail. De plus, vous avez la possibilité de vous rendre directement à leur bureau pour obtenir des informations en personne. Leur engagement à fournir un soutien complet reflète leur dévouement envers une éducation accessible et orientée vers les besoins individuels.</w:t>
+        <w:t xml:space="preserve"> - 101, Lot IVC 6, </w:t>
+      </w:r>
+      <w:proofErr w:type="spellStart"/>
+      <w:r>
+        <w:rPr>
+          <w:rFonts w:ascii="Times New Roman" w:hAnsi="Times New Roman" w:cs="Times New Roman"/>
+          <w:sz w:val="24"/>
+          <w:szCs w:val="24"/>
+        </w:rPr>
+        <w:t>Ambatomitsangana</w:t>
+      </w:r>
+      <w:proofErr w:type="spellEnd"/>
+      <w:r>
+        <w:rPr>
+          <w:rFonts w:ascii="Times New Roman" w:hAnsi="Times New Roman" w:cs="Times New Roman"/>
+          <w:sz w:val="24"/>
+          <w:szCs w:val="24"/>
+        </w:rPr>
+        <w:t>, B.P.78. Si vous avez des questions ou des besoins de renseignements, n'hésitez pas à les contacter par téléphone ou par e-mail. De plus, vous avez la possibilité de vous rendre directement à leur bureau pour obtenir des informations en personne. Leur engagement à fournir un soutien complet reflète leur dévouement envers une éducation accessible et orientée vers les besoins individuels.</w:t>
       </w:r>
     </w:p>
     <w:p>
@@ -4292,13 +4480,9 @@
     </w:p>
     <w:p>
       <w:pPr>
+        <w:keepNext/>
         <w:spacing w:after="0" w:line="600" w:lineRule="auto"/>
         <w:jc w:val="both"/>
-        <w:rPr>
-          <w:rFonts w:ascii="Times New Roman" w:hAnsi="Times New Roman" w:cs="Times New Roman"/>
-          <w:sz w:val="24"/>
-          <w:szCs w:val="24"/>
-        </w:rPr>
       </w:pPr>
       <w:r>
         <w:rPr>
@@ -4308,8 +4492,9 @@
           <w:szCs w:val="24"/>
           <w:lang w:eastAsia="fr-FR"/>
         </w:rPr>
+        <w:lastRenderedPageBreak/>
         <w:drawing>
-          <wp:inline distT="0" distB="0" distL="0" distR="0" wp14:anchorId="66467334" wp14:editId="37BE7146">
+          <wp:inline distT="0" distB="0" distL="0" distR="0" wp14:anchorId="6286FD74" wp14:editId="6FB6293F">
             <wp:extent cx="5760720" cy="2733040"/>
             <wp:effectExtent l="0" t="0" r="0" b="0"/>
             <wp:docPr id="1" name="Image 1"/>
@@ -4353,44 +4538,113 @@
     </w:p>
     <w:p>
       <w:pPr>
+        <w:pStyle w:val="Lgende"/>
+        <w:jc w:val="center"/>
+        <w:rPr>
+          <w:rFonts w:ascii="Times New Roman" w:hAnsi="Times New Roman" w:cs="Times New Roman"/>
+          <w:b w:val="0"/>
+          <w:color w:val="000000" w:themeColor="text1"/>
+          <w:sz w:val="24"/>
+          <w:szCs w:val="24"/>
+        </w:rPr>
+      </w:pPr>
+      <w:r>
+        <w:rPr>
+          <w:rFonts w:ascii="Times New Roman" w:hAnsi="Times New Roman" w:cs="Times New Roman"/>
+          <w:b w:val="0"/>
+          <w:color w:val="000000" w:themeColor="text1"/>
+          <w:sz w:val="24"/>
+          <w:szCs w:val="24"/>
+        </w:rPr>
+        <w:t xml:space="preserve">Figure </w:t>
+      </w:r>
+      <w:r>
+        <w:rPr>
+          <w:rFonts w:ascii="Times New Roman" w:hAnsi="Times New Roman" w:cs="Times New Roman"/>
+          <w:b w:val="0"/>
+          <w:color w:val="000000" w:themeColor="text1"/>
+          <w:sz w:val="24"/>
+          <w:szCs w:val="24"/>
+        </w:rPr>
+        <w:fldChar w:fldCharType="begin"/>
+      </w:r>
+      <w:r>
+        <w:rPr>
+          <w:rFonts w:ascii="Times New Roman" w:hAnsi="Times New Roman" w:cs="Times New Roman"/>
+          <w:b w:val="0"/>
+          <w:color w:val="000000" w:themeColor="text1"/>
+          <w:sz w:val="24"/>
+          <w:szCs w:val="24"/>
+        </w:rPr>
+        <w:instrText xml:space="preserve"> SEQ Figure \* ARABIC </w:instrText>
+      </w:r>
+      <w:r>
+        <w:rPr>
+          <w:rFonts w:ascii="Times New Roman" w:hAnsi="Times New Roman" w:cs="Times New Roman"/>
+          <w:b w:val="0"/>
+          <w:color w:val="000000" w:themeColor="text1"/>
+          <w:sz w:val="24"/>
+          <w:szCs w:val="24"/>
+        </w:rPr>
+        <w:fldChar w:fldCharType="separate"/>
+      </w:r>
+      <w:r>
+        <w:rPr>
+          <w:rFonts w:ascii="Times New Roman" w:hAnsi="Times New Roman" w:cs="Times New Roman"/>
+          <w:b w:val="0"/>
+          <w:noProof/>
+          <w:color w:val="000000" w:themeColor="text1"/>
+          <w:sz w:val="24"/>
+          <w:szCs w:val="24"/>
+        </w:rPr>
+        <w:t>1</w:t>
+      </w:r>
+      <w:r>
+        <w:rPr>
+          <w:rFonts w:ascii="Times New Roman" w:hAnsi="Times New Roman" w:cs="Times New Roman"/>
+          <w:b w:val="0"/>
+          <w:color w:val="000000" w:themeColor="text1"/>
+          <w:sz w:val="24"/>
+          <w:szCs w:val="24"/>
+        </w:rPr>
+        <w:fldChar w:fldCharType="end"/>
+      </w:r>
+      <w:r>
+        <w:rPr>
+          <w:rFonts w:ascii="Times New Roman" w:hAnsi="Times New Roman" w:cs="Times New Roman"/>
+          <w:b w:val="0"/>
+          <w:color w:val="000000" w:themeColor="text1"/>
+          <w:sz w:val="24"/>
+          <w:szCs w:val="24"/>
+        </w:rPr>
+        <w:t xml:space="preserve">: Google </w:t>
+      </w:r>
+      <w:proofErr w:type="spellStart"/>
+      <w:r>
+        <w:rPr>
+          <w:rFonts w:ascii="Times New Roman" w:hAnsi="Times New Roman" w:cs="Times New Roman"/>
+          <w:b w:val="0"/>
+          <w:color w:val="000000" w:themeColor="text1"/>
+          <w:sz w:val="24"/>
+          <w:szCs w:val="24"/>
+        </w:rPr>
+        <w:t>Maps</w:t>
+      </w:r>
+      <w:proofErr w:type="spellEnd"/>
+      <w:r>
+        <w:rPr>
+          <w:rFonts w:ascii="Times New Roman" w:hAnsi="Times New Roman" w:cs="Times New Roman"/>
+          <w:b w:val="0"/>
+          <w:color w:val="000000" w:themeColor="text1"/>
+          <w:sz w:val="24"/>
+          <w:szCs w:val="24"/>
+        </w:rPr>
+        <w:t xml:space="preserve"> localisation CNTEMAD</w:t>
+      </w:r>
+    </w:p>
+    <w:p>
+      <w:pPr>
         <w:spacing w:after="0" w:line="360" w:lineRule="auto"/>
-        <w:jc w:val="center"/>
-        <w:rPr>
-          <w:rFonts w:ascii="Times New Roman" w:hAnsi="Times New Roman" w:cs="Times New Roman"/>
-          <w:sz w:val="24"/>
-          <w:szCs w:val="24"/>
-        </w:rPr>
-      </w:pPr>
-      <w:r>
-        <w:rPr>
-          <w:rFonts w:ascii="Times New Roman" w:hAnsi="Times New Roman" w:cs="Times New Roman"/>
-          <w:sz w:val="24"/>
-          <w:szCs w:val="24"/>
-        </w:rPr>
-        <w:lastRenderedPageBreak/>
-        <w:t>Figure 1.01 : Google Map</w:t>
-      </w:r>
-      <w:r>
-        <w:rPr>
-          <w:rFonts w:ascii="Times New Roman" w:hAnsi="Times New Roman" w:cs="Times New Roman"/>
-          <w:sz w:val="24"/>
-          <w:szCs w:val="24"/>
-        </w:rPr>
-        <w:t>s</w:t>
-      </w:r>
-      <w:r>
-        <w:rPr>
-          <w:rFonts w:ascii="Times New Roman" w:hAnsi="Times New Roman" w:cs="Times New Roman"/>
-          <w:sz w:val="24"/>
-          <w:szCs w:val="24"/>
-        </w:rPr>
-        <w:t xml:space="preserve"> localisation CNTEMAD</w:t>
-      </w:r>
-    </w:p>
-    <w:p>
-      <w:pPr>
-        <w:spacing w:after="0" w:line="360" w:lineRule="auto"/>
-        <w:jc w:val="center"/>
         <w:rPr>
           <w:rFonts w:ascii="Times New Roman" w:hAnsi="Times New Roman" w:cs="Times New Roman"/>
           <w:sz w:val="24"/>
@@ -4564,13 +4818,9 @@
     </w:p>
     <w:p>
       <w:pPr>
+        <w:keepNext/>
         <w:spacing w:after="0" w:line="480" w:lineRule="auto"/>
         <w:jc w:val="both"/>
-        <w:rPr>
-          <w:rFonts w:ascii="Times New Roman" w:hAnsi="Times New Roman" w:cs="Times New Roman"/>
-          <w:sz w:val="24"/>
-          <w:szCs w:val="24"/>
-        </w:rPr>
       </w:pPr>
       <w:r>
         <w:rPr>
@@ -4580,8 +4830,9 @@
           <w:szCs w:val="24"/>
           <w:lang w:eastAsia="fr-FR"/>
         </w:rPr>
+        <w:lastRenderedPageBreak/>
         <w:drawing>
-          <wp:inline distT="0" distB="0" distL="0" distR="0" wp14:anchorId="200C6D0A" wp14:editId="17BFCD9C">
+          <wp:inline distT="0" distB="0" distL="0" distR="0" wp14:anchorId="480D278A" wp14:editId="3BB2A2B7">
             <wp:extent cx="5760720" cy="3327400"/>
             <wp:effectExtent l="0" t="0" r="0" b="6350"/>
             <wp:docPr id="2" name="Image 2"/>
@@ -4625,23 +4876,111 @@
     </w:p>
     <w:p>
       <w:pPr>
-        <w:spacing w:after="0" w:line="600" w:lineRule="auto"/>
+        <w:pStyle w:val="Lgende"/>
         <w:jc w:val="center"/>
         <w:rPr>
           <w:rFonts w:ascii="Times New Roman" w:hAnsi="Times New Roman" w:cs="Times New Roman"/>
-          <w:sz w:val="24"/>
-          <w:szCs w:val="24"/>
-        </w:rPr>
-      </w:pPr>
-      <w:r>
-        <w:rPr>
-          <w:rFonts w:ascii="Times New Roman" w:hAnsi="Times New Roman" w:cs="Times New Roman"/>
-          <w:sz w:val="24"/>
-          <w:szCs w:val="24"/>
-        </w:rPr>
-        <w:t>Figure 1.02 : Google Maps localisation entreprise</w:t>
-      </w:r>
-    </w:p>
+          <w:b w:val="0"/>
+          <w:color w:val="000000" w:themeColor="text1"/>
+          <w:sz w:val="24"/>
+          <w:szCs w:val="24"/>
+        </w:rPr>
+      </w:pPr>
+      <w:r>
+        <w:rPr>
+          <w:rFonts w:ascii="Times New Roman" w:hAnsi="Times New Roman" w:cs="Times New Roman"/>
+          <w:b w:val="0"/>
+          <w:color w:val="000000" w:themeColor="text1"/>
+          <w:sz w:val="24"/>
+          <w:szCs w:val="24"/>
+        </w:rPr>
+        <w:t xml:space="preserve">Figure </w:t>
+      </w:r>
+      <w:r>
+        <w:rPr>
+          <w:rFonts w:ascii="Times New Roman" w:hAnsi="Times New Roman" w:cs="Times New Roman"/>
+          <w:b w:val="0"/>
+          <w:color w:val="000000" w:themeColor="text1"/>
+          <w:sz w:val="24"/>
+          <w:szCs w:val="24"/>
+        </w:rPr>
+        <w:fldChar w:fldCharType="begin"/>
+      </w:r>
+      <w:r>
+        <w:rPr>
+          <w:rFonts w:ascii="Times New Roman" w:hAnsi="Times New Roman" w:cs="Times New Roman"/>
+          <w:b w:val="0"/>
+          <w:color w:val="000000" w:themeColor="text1"/>
+          <w:sz w:val="24"/>
+          <w:szCs w:val="24"/>
+        </w:rPr>
+        <w:instrText xml:space="preserve"> SEQ Figure \* ARABIC </w:instrText>
+      </w:r>
+      <w:r>
+        <w:rPr>
+          <w:rFonts w:ascii="Times New Roman" w:hAnsi="Times New Roman" w:cs="Times New Roman"/>
+          <w:b w:val="0"/>
+          <w:color w:val="000000" w:themeColor="text1"/>
+          <w:sz w:val="24"/>
+          <w:szCs w:val="24"/>
+        </w:rPr>
+        <w:fldChar w:fldCharType="separate"/>
+      </w:r>
+      <w:r>
+        <w:rPr>
+          <w:rFonts w:ascii="Times New Roman" w:hAnsi="Times New Roman" w:cs="Times New Roman"/>
+          <w:b w:val="0"/>
+          <w:noProof/>
+          <w:color w:val="000000" w:themeColor="text1"/>
+          <w:sz w:val="24"/>
+          <w:szCs w:val="24"/>
+        </w:rPr>
+        <w:t>2</w:t>
+      </w:r>
+      <w:r>
+        <w:rPr>
+          <w:rFonts w:ascii="Times New Roman" w:hAnsi="Times New Roman" w:cs="Times New Roman"/>
+          <w:b w:val="0"/>
+          <w:color w:val="000000" w:themeColor="text1"/>
+          <w:sz w:val="24"/>
+          <w:szCs w:val="24"/>
+        </w:rPr>
+        <w:fldChar w:fldCharType="end"/>
+      </w:r>
+      <w:r>
+        <w:rPr>
+          <w:rFonts w:ascii="Times New Roman" w:hAnsi="Times New Roman" w:cs="Times New Roman"/>
+          <w:b w:val="0"/>
+          <w:color w:val="000000" w:themeColor="text1"/>
+          <w:sz w:val="24"/>
+          <w:szCs w:val="24"/>
+        </w:rPr>
+        <w:t xml:space="preserve">: Google </w:t>
+      </w:r>
+      <w:proofErr w:type="spellStart"/>
+      <w:r>
+        <w:rPr>
+          <w:rFonts w:ascii="Times New Roman" w:hAnsi="Times New Roman" w:cs="Times New Roman"/>
+          <w:b w:val="0"/>
+          <w:color w:val="000000" w:themeColor="text1"/>
+          <w:sz w:val="24"/>
+          <w:szCs w:val="24"/>
+        </w:rPr>
+        <w:t>Maps</w:t>
+      </w:r>
+      <w:proofErr w:type="spellEnd"/>
+      <w:r>
+        <w:rPr>
+          <w:rFonts w:ascii="Times New Roman" w:hAnsi="Times New Roman" w:cs="Times New Roman"/>
+          <w:b w:val="0"/>
+          <w:color w:val="000000" w:themeColor="text1"/>
+          <w:sz w:val="24"/>
+          <w:szCs w:val="24"/>
+        </w:rPr>
+        <w:t xml:space="preserve"> localisation entreprise</w:t>
+      </w:r>
+    </w:p>
+    <w:p/>
     <w:p>
       <w:pPr>
         <w:pStyle w:val="Paragraphedeliste"/>
@@ -4659,14 +4998,6 @@
         </w:rPr>
       </w:pPr>
       <w:bookmarkStart w:id="27" w:name="_Toc145531288"/>
-      <w:r>
-        <w:rPr>
-          <w:rFonts w:ascii="Times New Roman" w:hAnsi="Times New Roman" w:cs="Times New Roman"/>
-          <w:sz w:val="24"/>
-          <w:szCs w:val="24"/>
-        </w:rPr>
-        <w:t xml:space="preserve"> </w:t>
-      </w:r>
       <w:bookmarkStart w:id="28" w:name="_Toc145533200"/>
       <w:r>
         <w:rPr>
@@ -4831,7 +5162,25 @@
           <w:sz w:val="24"/>
           <w:szCs w:val="24"/>
         </w:rPr>
-        <w:t>Je choisis d'aborder mes expériences personnelles et professionnelles comme une série d'aventures qui m'ont permis de me découvrir davantage. Pour partager ma vision du monde, mes objectifs professionnels, et ma façon d'aborder mon stage, j'ai l'intention de structurer mon rapport en trois chapitres distincts. Dans le premier chapitre, je vais vous introduire à l'ensemble de mon stage, y compris les raisons de mon poste pendant ce stage; en deuxième chapitre, sera l'infrastructures où je décrirai l'environnement dans lequel j'ai évolué et dans la troisième chapitre, je présenterai les défis et les problématiques que j'ai rencontrés au cours de mon stage, tout en exposant aussi les solutions élaborées pour les surmonter.</w:t>
+        <w:t xml:space="preserve">Je choisis d'aborder mes expériences personnelles et professionnelles comme une série d'aventures qui m'ont permis de me découvrir davantage. Pour partager ma vision du monde, mes objectifs professionnels, et ma façon d'aborder mon stage, j'ai l'intention de structurer mon rapport en trois chapitres distincts. Dans le premier chapitre, je vais vous introduire à l'ensemble de mon stage, y compris les raisons de mon poste pendant ce stage; en deuxième chapitre, sera </w:t>
+      </w:r>
+      <w:proofErr w:type="gramStart"/>
+      <w:r>
+        <w:rPr>
+          <w:rFonts w:ascii="Times New Roman" w:hAnsi="Times New Roman" w:cs="Times New Roman"/>
+          <w:sz w:val="24"/>
+          <w:szCs w:val="24"/>
+        </w:rPr>
+        <w:t>l'infrastructures</w:t>
+      </w:r>
+      <w:proofErr w:type="gramEnd"/>
+      <w:r>
+        <w:rPr>
+          <w:rFonts w:ascii="Times New Roman" w:hAnsi="Times New Roman" w:cs="Times New Roman"/>
+          <w:sz w:val="24"/>
+          <w:szCs w:val="24"/>
+        </w:rPr>
+        <w:t xml:space="preserve"> où je décrirai l'environnement dans lequel j'ai évolué et dans la troisième chapitre, je présenterai les défis et les problématiques que j'ai rencontrés au cours de mon stage, tout en exposant aussi les solutions élaborées pour les surmonter.</w:t>
       </w:r>
     </w:p>
     <w:p>
@@ -4946,7 +5295,82 @@
           <w:sz w:val="24"/>
           <w:szCs w:val="24"/>
         </w:rPr>
-        <w:t xml:space="preserve">En effet, il est incontestable que l'expérience en milieu professionnel est essentielle pour mettre en pratique les enseignements reçus à CNTEMAD. Elle offre également l'opportunité de </w:t>
+        <w:t>En effet, il est incontestable que l'expérience en milieu professionnel est essentielle pour mettre en pratique les enseignements reçus à CNTEMAD. Elle offre également l'opportunité de s'immerger dans le monde professionnel, de découvrir ses usages, sa culture et le fonctionnement interne des entreprises. C'est une période de transition vers le monde du travail, où je peux développer une compréhension concrète des codes et des normes qui régissent le milieu professionnel.</w:t>
+      </w:r>
+    </w:p>
+    <w:p>
+      <w:pPr>
+        <w:spacing w:line="360" w:lineRule="auto"/>
+        <w:jc w:val="both"/>
+        <w:rPr>
+          <w:rFonts w:ascii="Times New Roman" w:hAnsi="Times New Roman" w:cs="Times New Roman"/>
+          <w:sz w:val="24"/>
+          <w:szCs w:val="24"/>
+        </w:rPr>
+      </w:pPr>
+      <w:r>
+        <w:rPr>
+          <w:rFonts w:ascii="Times New Roman" w:hAnsi="Times New Roman" w:cs="Times New Roman"/>
+          <w:sz w:val="24"/>
+          <w:szCs w:val="24"/>
+        </w:rPr>
+        <w:t xml:space="preserve">Mais au-delà de ces aspects, </w:t>
+      </w:r>
+      <w:r>
+        <w:rPr>
+          <w:rFonts w:ascii="Times New Roman" w:hAnsi="Times New Roman" w:cs="Times New Roman"/>
+          <w:sz w:val="24"/>
+          <w:szCs w:val="24"/>
+        </w:rPr>
+        <w:t>un stage revêt une importance particulière pour l'approfondissement de mes compétences et connaissances dans mon domaine d'intérêt, qui es</w:t>
+      </w:r>
+      <w:r>
+        <w:rPr>
+          <w:rFonts w:ascii="Times New Roman" w:hAnsi="Times New Roman" w:cs="Times New Roman"/>
+          <w:sz w:val="24"/>
+          <w:szCs w:val="24"/>
+        </w:rPr>
+        <w:t>t le domaine de développement d’application</w:t>
+      </w:r>
+      <w:r>
+        <w:rPr>
+          <w:rFonts w:ascii="Times New Roman" w:hAnsi="Times New Roman" w:cs="Times New Roman"/>
+          <w:sz w:val="24"/>
+          <w:szCs w:val="24"/>
+        </w:rPr>
+        <w:t>. C'est l'occasion de me plonger dans ce secteur en constante évolution, d'acquérir de nouvelles compétences pratiques et de perf</w:t>
+      </w:r>
+      <w:r>
+        <w:rPr>
+          <w:rFonts w:ascii="Times New Roman" w:hAnsi="Times New Roman" w:cs="Times New Roman"/>
+          <w:sz w:val="24"/>
+          <w:szCs w:val="24"/>
+        </w:rPr>
+        <w:t xml:space="preserve">ectionner celles que j'ai déjà. </w:t>
+      </w:r>
+      <w:r>
+        <w:rPr>
+          <w:rFonts w:ascii="Times New Roman" w:hAnsi="Times New Roman" w:cs="Times New Roman"/>
+          <w:sz w:val="24"/>
+          <w:szCs w:val="24"/>
+        </w:rPr>
+        <w:t>Ainsi, le choix de mon stage dans</w:t>
+      </w:r>
+      <w:r>
+        <w:rPr>
+          <w:rFonts w:ascii="Times New Roman" w:hAnsi="Times New Roman" w:cs="Times New Roman"/>
+          <w:sz w:val="24"/>
+          <w:szCs w:val="24"/>
+        </w:rPr>
+        <w:t xml:space="preserve"> le domaine de [poste de stage]</w:t>
+      </w:r>
+      <w:r>
+        <w:rPr>
+          <w:rFonts w:ascii="Times New Roman" w:hAnsi="Times New Roman" w:cs="Times New Roman"/>
+          <w:sz w:val="24"/>
+          <w:szCs w:val="24"/>
+        </w:rPr>
+        <w:t xml:space="preserve"> revêt une grande signification pour moi. Il me permettra d'allier formation académique et expérience </w:t>
       </w:r>
       <w:r>
         <w:rPr>
@@ -4955,7 +5379,7 @@
           <w:szCs w:val="24"/>
         </w:rPr>
         <w:lastRenderedPageBreak/>
-        <w:t>s'immerger dans le monde professionnel, de découvrir ses usages, sa culture et le fonctionnement interne des entreprises. C'est une période de transition vers le monde du travail, où je peux développer une compréhension concrète des codes et des normes qui régissent le milieu professionnel.</w:t>
+        <w:t>professionnelle, Je suis enthousiaste à l'idée d'explorer davantage ce domaine passionnant et de contribuer à ma propre formation professionnelle.</w:t>
       </w:r>
     </w:p>
     <w:p>
@@ -4974,47 +5398,31 @@
           <w:sz w:val="24"/>
           <w:szCs w:val="24"/>
         </w:rPr>
-        <w:t xml:space="preserve">Mais au-delà de ces aspects, </w:t>
-      </w:r>
-      <w:r>
-        <w:rPr>
-          <w:rFonts w:ascii="Times New Roman" w:hAnsi="Times New Roman" w:cs="Times New Roman"/>
-          <w:sz w:val="24"/>
-          <w:szCs w:val="24"/>
-        </w:rPr>
-        <w:t>un stage revêt une importance particulière pour l'approfondissement de mes compétences et connaissances dans mon domaine d'intérêt, qui est le domaine de [poste de stage]. C'est l'occasion de me plonger dans ce secteur en constante évolution, d'acquérir de nouvelles compétences pratiques et de perf</w:t>
-      </w:r>
-      <w:r>
-        <w:rPr>
-          <w:rFonts w:ascii="Times New Roman" w:hAnsi="Times New Roman" w:cs="Times New Roman"/>
-          <w:sz w:val="24"/>
-          <w:szCs w:val="24"/>
-        </w:rPr>
-        <w:t xml:space="preserve">ectionner celles que j'ai déjà. </w:t>
-      </w:r>
-      <w:r>
-        <w:rPr>
-          <w:rFonts w:ascii="Times New Roman" w:hAnsi="Times New Roman" w:cs="Times New Roman"/>
-          <w:sz w:val="24"/>
-          <w:szCs w:val="24"/>
-        </w:rPr>
-        <w:t>Ainsi, le choix de mon stage dans</w:t>
-      </w:r>
-      <w:r>
-        <w:rPr>
-          <w:rFonts w:ascii="Times New Roman" w:hAnsi="Times New Roman" w:cs="Times New Roman"/>
-          <w:sz w:val="24"/>
-          <w:szCs w:val="24"/>
-        </w:rPr>
-        <w:t xml:space="preserve"> le domaine de [poste de stage]</w:t>
-      </w:r>
-      <w:r>
-        <w:rPr>
-          <w:rFonts w:ascii="Times New Roman" w:hAnsi="Times New Roman" w:cs="Times New Roman"/>
-          <w:sz w:val="24"/>
-          <w:szCs w:val="24"/>
-        </w:rPr>
-        <w:t xml:space="preserve"> revêt une grande signification pour moi. Il me permettra d'allier formation académique et expérience professionnelle, Je suis enthousiaste à l'idée d'explorer davantage ce domaine passionnant et de contribuer à ma propre formation professionnelle.</w:t>
+        <w:t>M</w:t>
+      </w:r>
+      <w:r>
+        <w:rPr>
+          <w:rFonts w:ascii="Times New Roman" w:hAnsi="Times New Roman" w:cs="Times New Roman"/>
+          <w:sz w:val="24"/>
+          <w:szCs w:val="24"/>
+        </w:rPr>
+        <w:t>on stage m'a offert l'opportunité d'explorer de multiples facettes de ma future profession, transformant la théorie apprise en cours en une expérience pratique enrichissante. Il s'agit d'une étape cruciale dans mon parcours, qui m'a permis de lever des doutes et de confirmer mon intérêt po</w:t>
+      </w:r>
+      <w:r>
+        <w:rPr>
+          <w:rFonts w:ascii="Times New Roman" w:hAnsi="Times New Roman" w:cs="Times New Roman"/>
+          <w:sz w:val="24"/>
+          <w:szCs w:val="24"/>
+        </w:rPr>
+        <w:t xml:space="preserve">ur cette profession captivante. </w:t>
+      </w:r>
+      <w:r>
+        <w:rPr>
+          <w:rFonts w:ascii="Times New Roman" w:hAnsi="Times New Roman" w:cs="Times New Roman"/>
+          <w:sz w:val="24"/>
+          <w:szCs w:val="24"/>
+        </w:rPr>
+        <w:t>Au-delà de l'aspect académique, ce stage représente une chance précieuse de développer mon réseau professionnel. Les relations que j'ai tissées au sein de l'entreprise pourront, à l'avenir, se révéler d'une grande utilité. Elles me permettront de solliciter des conseils avisés, d'apprendre les meilleures pratiques, d'éviter les pièges courants, ou même d'explorer des opportunités professionnelles futures.</w:t>
       </w:r>
     </w:p>
     <w:p>
@@ -5033,31 +5441,7 @@
           <w:sz w:val="24"/>
           <w:szCs w:val="24"/>
         </w:rPr>
-        <w:t>M</w:t>
-      </w:r>
-      <w:r>
-        <w:rPr>
-          <w:rFonts w:ascii="Times New Roman" w:hAnsi="Times New Roman" w:cs="Times New Roman"/>
-          <w:sz w:val="24"/>
-          <w:szCs w:val="24"/>
-        </w:rPr>
-        <w:t>on stage m'a offert l'opportunité d'explorer de multiples facettes de ma future profession, transformant la théorie apprise en cours en une expérience pratique enrichissante. Il s'agit d'une étape cruciale dans mon parcours, qui m'a permis de lever des doutes et de confirmer mon intérêt po</w:t>
-      </w:r>
-      <w:r>
-        <w:rPr>
-          <w:rFonts w:ascii="Times New Roman" w:hAnsi="Times New Roman" w:cs="Times New Roman"/>
-          <w:sz w:val="24"/>
-          <w:szCs w:val="24"/>
-        </w:rPr>
-        <w:t xml:space="preserve">ur cette profession captivante. </w:t>
-      </w:r>
-      <w:r>
-        <w:rPr>
-          <w:rFonts w:ascii="Times New Roman" w:hAnsi="Times New Roman" w:cs="Times New Roman"/>
-          <w:sz w:val="24"/>
-          <w:szCs w:val="24"/>
-        </w:rPr>
-        <w:t>Au-delà de l'aspect académique, ce stage représente une chance précieuse de développer mon réseau professionnel. Les relations que j'ai tissées au sein de l'entreprise pourront, à l'avenir, se révéler d'une grande utilité. Elles me permettront de solliciter des conseils avisés, d'apprendre les meilleures pratiques, d'éviter les pièges courants, ou même d'explorer des opportunités professionnelles futures.</w:t>
+        <w:t>Toutefois, il est essentiel de souligner que le stage ne se résume pas à un simple ajout sur mon CV. Il représente une opportunité de mettre en avant les compétences et les réalisations acquises au cours de cette expérience. Les employeurs accordent souvent une grande valeur à l'expérience pratique, et cette période de stage me permet de démontrer concrètement ce que je peux apporter à une organisation.</w:t>
       </w:r>
     </w:p>
     <w:p>
@@ -5076,7 +5460,7 @@
           <w:sz w:val="24"/>
           <w:szCs w:val="24"/>
         </w:rPr>
-        <w:t>Toutefois, il est essentiel de souligner que le stage ne se résume pas à un simple ajout sur mon CV. Il représente une opportunité de mettre en avant les compétences et les réalisations acquises au cours de cette expérience. Les employeurs accordent souvent une grande valeur à l'expérience pratique, et cette période de stage me permet de démontrer concrètement ce que je peux apporter à une organisation.</w:t>
+        <w:t>De plus, ce stage me permet de passer de la théorie à la pratique. Il s'agit d'une opportunité exceptionnelle d'appliquer les connaissances théoriques acquises pendant mes cours à des problématiques réelles en entreprise. Cela signifie que je peux véritablement concrétiser ce que j'ai appris, en apportant des solutions concrètes aux défis auxquels l'entreprise est confrontée.</w:t>
       </w:r>
     </w:p>
     <w:p>
@@ -5095,26 +5479,6 @@
           <w:sz w:val="24"/>
           <w:szCs w:val="24"/>
         </w:rPr>
-        <w:t>De plus, ce stage me permet de passer de la théorie à la pratique. Il s'agit d'une opportunité exceptionnelle d'appliquer les connaissances théoriques acquises pendant mes cours à des problématiques réelles en entreprise. Cela signifie que je peux véritablement concrétiser ce que j'ai appris, en apportant des solutions concrètes aux défis auxquels l'entreprise est confrontée.</w:t>
-      </w:r>
-    </w:p>
-    <w:p>
-      <w:pPr>
-        <w:spacing w:line="360" w:lineRule="auto"/>
-        <w:jc w:val="both"/>
-        <w:rPr>
-          <w:rFonts w:ascii="Times New Roman" w:hAnsi="Times New Roman" w:cs="Times New Roman"/>
-          <w:sz w:val="24"/>
-          <w:szCs w:val="24"/>
-        </w:rPr>
-      </w:pPr>
-      <w:r>
-        <w:rPr>
-          <w:rFonts w:ascii="Times New Roman" w:hAnsi="Times New Roman" w:cs="Times New Roman"/>
-          <w:sz w:val="24"/>
-          <w:szCs w:val="24"/>
-        </w:rPr>
-        <w:lastRenderedPageBreak/>
         <w:t>Enfin, cette expérience m'a permis de voir mes matières d'un nouvel œil et de développer de nouveaux centres d'intérêt. Elle renforce également mes compétences, ce qui est essentiel pour le marché du travail, notamment dans des postes liés au développement d'applications.</w:t>
       </w:r>
     </w:p>
@@ -5159,7 +5523,7 @@
           <w:sz w:val="24"/>
           <w:szCs w:val="24"/>
         </w:rPr>
-        <w:t xml:space="preserve">2.1 </w:t>
+        <w:t>1.2</w:t>
       </w:r>
       <w:r>
         <w:rPr>
@@ -5179,6 +5543,16 @@
           <w:sz w:val="24"/>
           <w:szCs w:val="24"/>
         </w:rPr>
+        <w:t xml:space="preserve"> </w:t>
+      </w:r>
+      <w:r>
+        <w:rPr>
+          <w:rFonts w:ascii="Times New Roman" w:hAnsi="Times New Roman" w:cs="Times New Roman"/>
+          <w:b w:val="0"/>
+          <w:color w:val="auto"/>
+          <w:sz w:val="24"/>
+          <w:szCs w:val="24"/>
+        </w:rPr>
         <w:t>Poste pendant le stage</w:t>
       </w:r>
       <w:bookmarkEnd w:id="34"/>
@@ -5198,6 +5572,46 @@
     <w:p>
       <w:pPr>
         <w:spacing w:line="360" w:lineRule="auto"/>
+        <w:rPr>
+          <w:rFonts w:ascii="Times New Roman" w:hAnsi="Times New Roman" w:cs="Times New Roman"/>
+          <w:sz w:val="24"/>
+          <w:szCs w:val="24"/>
+        </w:rPr>
+      </w:pPr>
+    </w:p>
+    <w:p>
+      <w:pPr>
+        <w:spacing w:line="360" w:lineRule="auto"/>
+        <w:rPr>
+          <w:rFonts w:ascii="Times New Roman" w:hAnsi="Times New Roman" w:cs="Times New Roman"/>
+          <w:sz w:val="24"/>
+          <w:szCs w:val="24"/>
+        </w:rPr>
+      </w:pPr>
+    </w:p>
+    <w:p>
+      <w:pPr>
+        <w:spacing w:line="360" w:lineRule="auto"/>
+        <w:rPr>
+          <w:rFonts w:ascii="Times New Roman" w:hAnsi="Times New Roman" w:cs="Times New Roman"/>
+          <w:sz w:val="24"/>
+          <w:szCs w:val="24"/>
+        </w:rPr>
+      </w:pPr>
+    </w:p>
+    <w:p>
+      <w:pPr>
+        <w:spacing w:line="360" w:lineRule="auto"/>
+        <w:rPr>
+          <w:rFonts w:ascii="Times New Roman" w:hAnsi="Times New Roman" w:cs="Times New Roman"/>
+          <w:sz w:val="24"/>
+          <w:szCs w:val="24"/>
+        </w:rPr>
+      </w:pPr>
+    </w:p>
+    <w:p>
+      <w:pPr>
+        <w:spacing w:line="360" w:lineRule="auto"/>
         <w:jc w:val="center"/>
         <w:rPr>
           <w:rFonts w:ascii="Times New Roman" w:hAnsi="Times New Roman" w:cs="Times New Roman"/>
@@ -5205,15 +5619,719 @@
           <w:szCs w:val="24"/>
         </w:rPr>
       </w:pPr>
-    </w:p>
-    <w:p>
-      <w:pPr>
-        <w:jc w:val="both"/>
-        <w:rPr>
-          <w:sz w:val="24"/>
-          <w:szCs w:val="24"/>
-        </w:rPr>
-      </w:pPr>
+      <w:r>
+        <w:rPr>
+          <w:rFonts w:ascii="Times New Roman" w:hAnsi="Times New Roman" w:cs="Times New Roman"/>
+          <w:sz w:val="24"/>
+          <w:szCs w:val="24"/>
+        </w:rPr>
+        <w:t>Chapitre 2 :</w:t>
+      </w:r>
+    </w:p>
+    <w:p>
+      <w:pPr>
+        <w:pStyle w:val="Titre2"/>
+        <w:spacing w:line="600" w:lineRule="auto"/>
+        <w:jc w:val="center"/>
+        <w:rPr>
+          <w:rFonts w:ascii="Times New Roman" w:hAnsi="Times New Roman" w:cs="Times New Roman"/>
+          <w:color w:val="000000" w:themeColor="text1"/>
+          <w:sz w:val="24"/>
+          <w:szCs w:val="24"/>
+        </w:rPr>
+      </w:pPr>
+      <w:r>
+        <w:rPr>
+          <w:rFonts w:ascii="Times New Roman" w:hAnsi="Times New Roman" w:cs="Times New Roman"/>
+          <w:color w:val="000000" w:themeColor="text1"/>
+          <w:sz w:val="24"/>
+          <w:szCs w:val="24"/>
+        </w:rPr>
+        <w:t>L’INFRASTRUCTURE EXISTANT DANS L’ENTREPRISE</w:t>
+      </w:r>
+    </w:p>
+    <w:p>
+      <w:pPr>
+        <w:pStyle w:val="Titre3"/>
+        <w:spacing w:line="480" w:lineRule="auto"/>
+        <w:jc w:val="both"/>
+        <w:rPr>
+          <w:rFonts w:ascii="Times New Roman" w:hAnsi="Times New Roman" w:cs="Times New Roman"/>
+          <w:b w:val="0"/>
+          <w:color w:val="000000" w:themeColor="text1"/>
+          <w:sz w:val="24"/>
+          <w:szCs w:val="24"/>
+        </w:rPr>
+      </w:pPr>
+      <w:r>
+        <w:rPr>
+          <w:rFonts w:ascii="Times New Roman" w:hAnsi="Times New Roman" w:cs="Times New Roman"/>
+          <w:b w:val="0"/>
+          <w:color w:val="000000" w:themeColor="text1"/>
+          <w:sz w:val="24"/>
+          <w:szCs w:val="24"/>
+        </w:rPr>
+        <w:t xml:space="preserve">2.1 </w:t>
+      </w:r>
+      <w:r>
+        <w:rPr>
+          <w:rFonts w:ascii="Times New Roman" w:hAnsi="Times New Roman" w:cs="Times New Roman"/>
+          <w:b w:val="0"/>
+          <w:color w:val="000000" w:themeColor="text1"/>
+          <w:sz w:val="24"/>
+          <w:szCs w:val="24"/>
+        </w:rPr>
+        <w:t xml:space="preserve"> </w:t>
+      </w:r>
+      <w:r>
+        <w:rPr>
+          <w:rFonts w:ascii="Times New Roman" w:hAnsi="Times New Roman" w:cs="Times New Roman"/>
+          <w:b w:val="0"/>
+          <w:color w:val="000000" w:themeColor="text1"/>
+          <w:sz w:val="24"/>
+          <w:szCs w:val="24"/>
+        </w:rPr>
+        <w:t>Bureau</w:t>
+      </w:r>
+    </w:p>
+    <w:p>
+      <w:pPr>
+        <w:spacing w:line="360" w:lineRule="auto"/>
+        <w:jc w:val="both"/>
+        <w:rPr>
+          <w:rFonts w:ascii="Times New Roman" w:hAnsi="Times New Roman" w:cs="Times New Roman"/>
+          <w:sz w:val="24"/>
+          <w:szCs w:val="24"/>
+        </w:rPr>
+      </w:pPr>
+      <w:r>
+        <w:rPr>
+          <w:rFonts w:ascii="Times New Roman" w:hAnsi="Times New Roman" w:cs="Times New Roman"/>
+          <w:sz w:val="24"/>
+          <w:szCs w:val="24"/>
+        </w:rPr>
+        <w:t>Mon espace de travail était situé dans une grande salle à côté des bureaux d'autres collaborateurs qui occupaient des postes de type "</w:t>
+      </w:r>
+      <w:proofErr w:type="spellStart"/>
+      <w:r>
+        <w:rPr>
+          <w:rFonts w:ascii="Times New Roman" w:hAnsi="Times New Roman" w:cs="Times New Roman"/>
+          <w:sz w:val="24"/>
+          <w:szCs w:val="24"/>
+        </w:rPr>
+        <w:t>sourcine</w:t>
+      </w:r>
+      <w:proofErr w:type="spellEnd"/>
+      <w:r>
+        <w:rPr>
+          <w:rFonts w:ascii="Times New Roman" w:hAnsi="Times New Roman" w:cs="Times New Roman"/>
+          <w:sz w:val="24"/>
+          <w:szCs w:val="24"/>
+        </w:rPr>
+        <w:t>". Mon propre bureau était configuré comme un poste de travail Workstation dédié. J'avais la chance de bénéficier d'un service de nettoyage régulier assuré par le personnel de l'entreprise locataire principale, ce qui contribuait à maintenir un environnement de travail propre et bien entretenu.</w:t>
+      </w:r>
+    </w:p>
+    <w:p>
+      <w:pPr>
+        <w:keepNext/>
+        <w:jc w:val="center"/>
+      </w:pPr>
+      <w:r>
+        <w:rPr>
+          <w:noProof/>
+          <w:sz w:val="24"/>
+          <w:szCs w:val="24"/>
+          <w:lang w:eastAsia="fr-FR"/>
+        </w:rPr>
+        <w:drawing>
+          <wp:inline distT="0" distB="0" distL="0" distR="0" wp14:anchorId="3F062C62" wp14:editId="6AE18C8E">
+            <wp:extent cx="5340485" cy="3996157"/>
+            <wp:effectExtent l="57150" t="19050" r="50800" b="23495"/>
+            <wp:docPr id="3" name="Image 3"/>
+            <wp:cNvGraphicFramePr>
+              <a:graphicFrameLocks xmlns:a="http://schemas.openxmlformats.org/drawingml/2006/main" noChangeAspect="1"/>
+            </wp:cNvGraphicFramePr>
+            <a:graphic xmlns:a="http://schemas.openxmlformats.org/drawingml/2006/main">
+              <a:graphicData uri="http://schemas.openxmlformats.org/drawingml/2006/picture">
+                <pic:pic xmlns:pic="http://schemas.openxmlformats.org/drawingml/2006/picture">
+                  <pic:nvPicPr>
+                    <pic:cNvPr id="0" name="IMG_20230929_191314.jpg"/>
+                    <pic:cNvPicPr/>
+                  </pic:nvPicPr>
+                  <pic:blipFill>
+                    <a:blip r:embed="rId12" cstate="print">
+                      <a:extLst>
+                        <a:ext uri="{28A0092B-C50C-407E-A947-70E740481C1C}">
+                          <a14:useLocalDpi xmlns:a14="http://schemas.microsoft.com/office/drawing/2010/main" val="0"/>
+                        </a:ext>
+                      </a:extLst>
+                    </a:blip>
+                    <a:stretch>
+                      <a:fillRect/>
+                    </a:stretch>
+                  </pic:blipFill>
+                  <pic:spPr>
+                    <a:xfrm>
+                      <a:off x="0" y="0"/>
+                      <a:ext cx="5344294" cy="3999007"/>
+                    </a:xfrm>
+                    <a:prstGeom prst="rect">
+                      <a:avLst/>
+                    </a:prstGeom>
+                    <a:scene3d>
+                      <a:camera prst="orthographicFront">
+                        <a:rot lat="20999999" lon="0" rev="10799999"/>
+                      </a:camera>
+                      <a:lightRig rig="threePt" dir="t"/>
+                    </a:scene3d>
+                  </pic:spPr>
+                </pic:pic>
+              </a:graphicData>
+            </a:graphic>
+          </wp:inline>
+        </w:drawing>
+      </w:r>
+    </w:p>
+    <w:p>
+      <w:pPr>
+        <w:pStyle w:val="Lgende"/>
+        <w:jc w:val="center"/>
+        <w:rPr>
+          <w:rFonts w:ascii="Times New Roman" w:hAnsi="Times New Roman" w:cs="Times New Roman"/>
+          <w:b w:val="0"/>
+          <w:color w:val="000000" w:themeColor="text1"/>
+          <w:sz w:val="24"/>
+          <w:szCs w:val="24"/>
+        </w:rPr>
+      </w:pPr>
+      <w:r>
+        <w:rPr>
+          <w:rFonts w:ascii="Times New Roman" w:hAnsi="Times New Roman" w:cs="Times New Roman"/>
+          <w:b w:val="0"/>
+          <w:color w:val="000000" w:themeColor="text1"/>
+          <w:sz w:val="24"/>
+          <w:szCs w:val="24"/>
+        </w:rPr>
+        <w:t xml:space="preserve">Figure </w:t>
+      </w:r>
+      <w:r>
+        <w:rPr>
+          <w:rFonts w:ascii="Times New Roman" w:hAnsi="Times New Roman" w:cs="Times New Roman"/>
+          <w:b w:val="0"/>
+          <w:color w:val="000000" w:themeColor="text1"/>
+          <w:sz w:val="24"/>
+          <w:szCs w:val="24"/>
+        </w:rPr>
+        <w:fldChar w:fldCharType="begin"/>
+      </w:r>
+      <w:r>
+        <w:rPr>
+          <w:rFonts w:ascii="Times New Roman" w:hAnsi="Times New Roman" w:cs="Times New Roman"/>
+          <w:b w:val="0"/>
+          <w:color w:val="000000" w:themeColor="text1"/>
+          <w:sz w:val="24"/>
+          <w:szCs w:val="24"/>
+        </w:rPr>
+        <w:instrText xml:space="preserve"> SEQ Figure \* ARABIC </w:instrText>
+      </w:r>
+      <w:r>
+        <w:rPr>
+          <w:rFonts w:ascii="Times New Roman" w:hAnsi="Times New Roman" w:cs="Times New Roman"/>
+          <w:b w:val="0"/>
+          <w:color w:val="000000" w:themeColor="text1"/>
+          <w:sz w:val="24"/>
+          <w:szCs w:val="24"/>
+        </w:rPr>
+        <w:fldChar w:fldCharType="separate"/>
+      </w:r>
+      <w:r>
+        <w:rPr>
+          <w:rFonts w:ascii="Times New Roman" w:hAnsi="Times New Roman" w:cs="Times New Roman"/>
+          <w:b w:val="0"/>
+          <w:noProof/>
+          <w:color w:val="000000" w:themeColor="text1"/>
+          <w:sz w:val="24"/>
+          <w:szCs w:val="24"/>
+        </w:rPr>
+        <w:t>3</w:t>
+      </w:r>
+      <w:r>
+        <w:rPr>
+          <w:rFonts w:ascii="Times New Roman" w:hAnsi="Times New Roman" w:cs="Times New Roman"/>
+          <w:b w:val="0"/>
+          <w:color w:val="000000" w:themeColor="text1"/>
+          <w:sz w:val="24"/>
+          <w:szCs w:val="24"/>
+        </w:rPr>
+        <w:fldChar w:fldCharType="end"/>
+      </w:r>
+      <w:r>
+        <w:rPr>
+          <w:rFonts w:ascii="Times New Roman" w:hAnsi="Times New Roman" w:cs="Times New Roman"/>
+          <w:b w:val="0"/>
+          <w:color w:val="000000" w:themeColor="text1"/>
+          <w:sz w:val="24"/>
+          <w:szCs w:val="24"/>
+        </w:rPr>
+        <w:t>: Photo de mon Bureau</w:t>
+      </w:r>
+    </w:p>
+    <w:p/>
+    <w:p>
+      <w:pPr>
+        <w:pStyle w:val="Titre3"/>
+        <w:numPr>
+          <w:ilvl w:val="1"/>
+          <w:numId w:val="6"/>
+        </w:numPr>
+        <w:spacing w:line="480" w:lineRule="auto"/>
+        <w:jc w:val="both"/>
+        <w:rPr>
+          <w:b w:val="0"/>
+          <w:color w:val="000000" w:themeColor="text1"/>
+          <w:sz w:val="24"/>
+          <w:szCs w:val="24"/>
+        </w:rPr>
+      </w:pPr>
+      <w:r>
+        <w:rPr>
+          <w:b w:val="0"/>
+          <w:color w:val="000000" w:themeColor="text1"/>
+          <w:sz w:val="24"/>
+          <w:szCs w:val="24"/>
+        </w:rPr>
+        <w:t xml:space="preserve"> </w:t>
+      </w:r>
+      <w:r>
+        <w:rPr>
+          <w:b w:val="0"/>
+          <w:color w:val="000000" w:themeColor="text1"/>
+          <w:sz w:val="24"/>
+          <w:szCs w:val="24"/>
+        </w:rPr>
+        <w:t>Ordinateur</w:t>
+      </w:r>
+    </w:p>
+    <w:p>
+      <w:pPr>
+        <w:spacing w:line="360" w:lineRule="auto"/>
+        <w:rPr>
+          <w:rFonts w:ascii="Times New Roman" w:hAnsi="Times New Roman" w:cs="Times New Roman"/>
+          <w:sz w:val="24"/>
+          <w:szCs w:val="24"/>
+        </w:rPr>
+      </w:pPr>
+      <w:r>
+        <w:rPr>
+          <w:rFonts w:ascii="Times New Roman" w:hAnsi="Times New Roman" w:cs="Times New Roman"/>
+          <w:sz w:val="24"/>
+          <w:szCs w:val="24"/>
+        </w:rPr>
+        <w:t xml:space="preserve">Mon outil principal au sein de </w:t>
+      </w:r>
+      <w:proofErr w:type="spellStart"/>
+      <w:r>
+        <w:rPr>
+          <w:rFonts w:ascii="Times New Roman" w:hAnsi="Times New Roman" w:cs="Times New Roman"/>
+          <w:sz w:val="24"/>
+          <w:szCs w:val="24"/>
+        </w:rPr>
+        <w:t>Mada</w:t>
+      </w:r>
+      <w:proofErr w:type="spellEnd"/>
+      <w:r>
+        <w:rPr>
+          <w:rFonts w:ascii="Times New Roman" w:hAnsi="Times New Roman" w:cs="Times New Roman"/>
+          <w:sz w:val="24"/>
+          <w:szCs w:val="24"/>
+        </w:rPr>
+        <w:t xml:space="preserve"> ITEC est mon ordinat</w:t>
+      </w:r>
+      <w:r>
+        <w:rPr>
+          <w:rFonts w:ascii="Times New Roman" w:hAnsi="Times New Roman" w:cs="Times New Roman"/>
+          <w:sz w:val="24"/>
+          <w:szCs w:val="24"/>
+        </w:rPr>
+        <w:t>eur portable, accompagné d’</w:t>
+      </w:r>
+      <w:r>
+        <w:rPr>
+          <w:rFonts w:ascii="Times New Roman" w:hAnsi="Times New Roman" w:cs="Times New Roman"/>
+          <w:sz w:val="24"/>
+          <w:szCs w:val="24"/>
+        </w:rPr>
+        <w:t xml:space="preserve">un deuxième écran de la marque HP, modèle 1000 Notebook PC. Mon ordinateur portable est </w:t>
+      </w:r>
+      <w:r>
+        <w:rPr>
+          <w:rFonts w:ascii="Times New Roman" w:hAnsi="Times New Roman" w:cs="Times New Roman"/>
+          <w:sz w:val="24"/>
+          <w:szCs w:val="24"/>
+        </w:rPr>
+        <w:lastRenderedPageBreak/>
+        <w:t xml:space="preserve">équipé d'un processeur Intel(R) </w:t>
+      </w:r>
+      <w:proofErr w:type="spellStart"/>
+      <w:r>
+        <w:rPr>
+          <w:rFonts w:ascii="Times New Roman" w:hAnsi="Times New Roman" w:cs="Times New Roman"/>
+          <w:sz w:val="24"/>
+          <w:szCs w:val="24"/>
+        </w:rPr>
+        <w:t>Core</w:t>
+      </w:r>
+      <w:proofErr w:type="spellEnd"/>
+      <w:r>
+        <w:rPr>
+          <w:rFonts w:ascii="Times New Roman" w:hAnsi="Times New Roman" w:cs="Times New Roman"/>
+          <w:sz w:val="24"/>
+          <w:szCs w:val="24"/>
+        </w:rPr>
+        <w:t xml:space="preserve">(TM) i3-2328 CPU fonctionnant à 2.2 GHz (4 cœurs), une mémoire vive de 4096 Mo, et une carte graphique offrant une capacité totale de 3042 Mo. Mon système d'exploitation est </w:t>
+      </w:r>
+      <w:proofErr w:type="spellStart"/>
+      <w:r>
+        <w:rPr>
+          <w:rFonts w:ascii="Times New Roman" w:hAnsi="Times New Roman" w:cs="Times New Roman"/>
+          <w:sz w:val="24"/>
+          <w:szCs w:val="24"/>
+        </w:rPr>
+        <w:t>Ubuntu</w:t>
+      </w:r>
+      <w:proofErr w:type="spellEnd"/>
+      <w:r>
+        <w:rPr>
+          <w:rFonts w:ascii="Times New Roman" w:hAnsi="Times New Roman" w:cs="Times New Roman"/>
+          <w:sz w:val="24"/>
+          <w:szCs w:val="24"/>
+        </w:rPr>
+        <w:t xml:space="preserve"> Linux</w:t>
+      </w:r>
+      <w:r>
+        <w:rPr>
+          <w:rFonts w:ascii="Times New Roman" w:hAnsi="Times New Roman" w:cs="Times New Roman"/>
+          <w:sz w:val="24"/>
+          <w:szCs w:val="24"/>
+        </w:rPr>
+        <w:t>.</w:t>
+      </w:r>
+    </w:p>
+    <w:p>
+      <w:pPr>
+        <w:keepNext/>
+        <w:spacing w:line="360" w:lineRule="auto"/>
+        <w:jc w:val="center"/>
+      </w:pPr>
+      <w:r>
+        <w:rPr>
+          <w:rFonts w:ascii="Times New Roman" w:hAnsi="Times New Roman" w:cs="Times New Roman"/>
+          <w:noProof/>
+          <w:sz w:val="24"/>
+          <w:szCs w:val="24"/>
+          <w:lang w:eastAsia="fr-FR"/>
+        </w:rPr>
+        <w:drawing>
+          <wp:inline distT="0" distB="0" distL="0" distR="0" wp14:anchorId="724947D0" wp14:editId="0054E1B7">
+            <wp:extent cx="2509736" cy="2509736"/>
+            <wp:effectExtent l="0" t="0" r="5080" b="5080"/>
+            <wp:docPr id="4" name="Image 4"/>
+            <wp:cNvGraphicFramePr>
+              <a:graphicFrameLocks xmlns:a="http://schemas.openxmlformats.org/drawingml/2006/main" noChangeAspect="1"/>
+            </wp:cNvGraphicFramePr>
+            <a:graphic xmlns:a="http://schemas.openxmlformats.org/drawingml/2006/main">
+              <a:graphicData uri="http://schemas.openxmlformats.org/drawingml/2006/picture">
+                <pic:pic xmlns:pic="http://schemas.openxmlformats.org/drawingml/2006/picture">
+                  <pic:nvPicPr>
+                    <pic:cNvPr id="0" name="orig-1200x900_1.jpg"/>
+                    <pic:cNvPicPr/>
+                  </pic:nvPicPr>
+                  <pic:blipFill>
+                    <a:blip r:embed="rId13" cstate="print">
+                      <a:extLst>
+                        <a:ext uri="{28A0092B-C50C-407E-A947-70E740481C1C}">
+                          <a14:useLocalDpi xmlns:a14="http://schemas.microsoft.com/office/drawing/2010/main" val="0"/>
+                        </a:ext>
+                      </a:extLst>
+                    </a:blip>
+                    <a:stretch>
+                      <a:fillRect/>
+                    </a:stretch>
+                  </pic:blipFill>
+                  <pic:spPr>
+                    <a:xfrm>
+                      <a:off x="0" y="0"/>
+                      <a:ext cx="2509737" cy="2509737"/>
+                    </a:xfrm>
+                    <a:prstGeom prst="rect">
+                      <a:avLst/>
+                    </a:prstGeom>
+                  </pic:spPr>
+                </pic:pic>
+              </a:graphicData>
+            </a:graphic>
+          </wp:inline>
+        </w:drawing>
+      </w:r>
+    </w:p>
+    <w:p>
+      <w:pPr>
+        <w:pStyle w:val="Lgende"/>
+        <w:spacing w:line="480" w:lineRule="auto"/>
+        <w:jc w:val="center"/>
+        <w:rPr>
+          <w:rFonts w:ascii="Times New Roman" w:hAnsi="Times New Roman" w:cs="Times New Roman"/>
+          <w:b w:val="0"/>
+          <w:color w:val="000000" w:themeColor="text1"/>
+          <w:sz w:val="24"/>
+          <w:szCs w:val="24"/>
+        </w:rPr>
+      </w:pPr>
+      <w:r>
+        <w:rPr>
+          <w:rFonts w:ascii="Times New Roman" w:hAnsi="Times New Roman" w:cs="Times New Roman"/>
+          <w:b w:val="0"/>
+          <w:color w:val="000000" w:themeColor="text1"/>
+          <w:sz w:val="24"/>
+          <w:szCs w:val="24"/>
+        </w:rPr>
+        <w:t xml:space="preserve">Figure </w:t>
+      </w:r>
+      <w:r>
+        <w:rPr>
+          <w:rFonts w:ascii="Times New Roman" w:hAnsi="Times New Roman" w:cs="Times New Roman"/>
+          <w:b w:val="0"/>
+          <w:color w:val="000000" w:themeColor="text1"/>
+          <w:sz w:val="24"/>
+          <w:szCs w:val="24"/>
+        </w:rPr>
+        <w:fldChar w:fldCharType="begin"/>
+      </w:r>
+      <w:r>
+        <w:rPr>
+          <w:rFonts w:ascii="Times New Roman" w:hAnsi="Times New Roman" w:cs="Times New Roman"/>
+          <w:b w:val="0"/>
+          <w:color w:val="000000" w:themeColor="text1"/>
+          <w:sz w:val="24"/>
+          <w:szCs w:val="24"/>
+        </w:rPr>
+        <w:instrText xml:space="preserve"> SEQ Figure \* ARABIC </w:instrText>
+      </w:r>
+      <w:r>
+        <w:rPr>
+          <w:rFonts w:ascii="Times New Roman" w:hAnsi="Times New Roman" w:cs="Times New Roman"/>
+          <w:b w:val="0"/>
+          <w:color w:val="000000" w:themeColor="text1"/>
+          <w:sz w:val="24"/>
+          <w:szCs w:val="24"/>
+        </w:rPr>
+        <w:fldChar w:fldCharType="separate"/>
+      </w:r>
+      <w:r>
+        <w:rPr>
+          <w:rFonts w:ascii="Times New Roman" w:hAnsi="Times New Roman" w:cs="Times New Roman"/>
+          <w:b w:val="0"/>
+          <w:noProof/>
+          <w:color w:val="000000" w:themeColor="text1"/>
+          <w:sz w:val="24"/>
+          <w:szCs w:val="24"/>
+        </w:rPr>
+        <w:t>4</w:t>
+      </w:r>
+      <w:r>
+        <w:rPr>
+          <w:rFonts w:ascii="Times New Roman" w:hAnsi="Times New Roman" w:cs="Times New Roman"/>
+          <w:b w:val="0"/>
+          <w:color w:val="000000" w:themeColor="text1"/>
+          <w:sz w:val="24"/>
+          <w:szCs w:val="24"/>
+        </w:rPr>
+        <w:fldChar w:fldCharType="end"/>
+      </w:r>
+      <w:r>
+        <w:rPr>
+          <w:rFonts w:ascii="Times New Roman" w:hAnsi="Times New Roman" w:cs="Times New Roman"/>
+          <w:b w:val="0"/>
+          <w:color w:val="000000" w:themeColor="text1"/>
+          <w:sz w:val="24"/>
+          <w:szCs w:val="24"/>
+        </w:rPr>
+        <w:t>: Photo de mon ordinateur</w:t>
+      </w:r>
+    </w:p>
+    <w:p>
+      <w:pPr>
+        <w:spacing w:line="360" w:lineRule="auto"/>
+        <w:rPr>
+          <w:rFonts w:ascii="Times New Roman" w:hAnsi="Times New Roman" w:cs="Times New Roman"/>
+          <w:sz w:val="24"/>
+          <w:szCs w:val="24"/>
+        </w:rPr>
+      </w:pPr>
+      <w:r>
+        <w:rPr>
+          <w:rFonts w:ascii="Times New Roman" w:hAnsi="Times New Roman" w:cs="Times New Roman"/>
+          <w:sz w:val="24"/>
+          <w:szCs w:val="24"/>
+        </w:rPr>
+        <w:t>J'ai également utilisé un casque qui s'est avéré être un outil extrêmement précieux pendant mon stage. Cela s'est avéré particulièrement utile parce que, au cours de mon stage, j'ai été invité à suivre des cours en ligne sur le site web UDEMY pour acquérir les compétences nécessaires à la réalisation de mon projet. Pour ne pas perturber mes collègues de travail avec le bruit des cours en ligne, le casque s'est avéré être une solution très pratique.</w:t>
+      </w:r>
+    </w:p>
+    <w:p>
+      <w:pPr>
+        <w:spacing w:line="360" w:lineRule="auto"/>
+        <w:jc w:val="center"/>
+        <w:rPr>
+          <w:rFonts w:ascii="Times New Roman" w:hAnsi="Times New Roman" w:cs="Times New Roman"/>
+          <w:sz w:val="56"/>
+          <w:szCs w:val="56"/>
+        </w:rPr>
+      </w:pPr>
+      <w:r>
+        <w:rPr>
+          <w:rFonts w:ascii="Times New Roman" w:hAnsi="Times New Roman" w:cs="Times New Roman"/>
+          <w:sz w:val="56"/>
+          <w:szCs w:val="56"/>
+        </w:rPr>
+        <w:t>[Photo du casque]</w:t>
+      </w:r>
+    </w:p>
+    <w:p>
+      <w:pPr>
+        <w:pStyle w:val="Titre3"/>
+        <w:numPr>
+          <w:ilvl w:val="1"/>
+          <w:numId w:val="6"/>
+        </w:numPr>
+        <w:jc w:val="both"/>
+        <w:rPr>
+          <w:rFonts w:ascii="Times New Roman" w:hAnsi="Times New Roman" w:cs="Times New Roman"/>
+          <w:b w:val="0"/>
+          <w:color w:val="000000" w:themeColor="text1"/>
+          <w:sz w:val="24"/>
+          <w:szCs w:val="24"/>
+        </w:rPr>
+      </w:pPr>
+      <w:r>
+        <w:rPr>
+          <w:rFonts w:ascii="Times New Roman" w:hAnsi="Times New Roman" w:cs="Times New Roman"/>
+          <w:b w:val="0"/>
+          <w:color w:val="000000" w:themeColor="text1"/>
+          <w:sz w:val="24"/>
+          <w:szCs w:val="24"/>
+        </w:rPr>
+        <w:t>Connexion Internet</w:t>
+      </w:r>
+    </w:p>
+    <w:p>
+      <w:pPr>
+        <w:ind w:left="360"/>
+      </w:pPr>
+    </w:p>
+    <w:p>
+      <w:pPr>
+        <w:spacing w:line="360" w:lineRule="auto"/>
+        <w:jc w:val="center"/>
+        <w:rPr>
+          <w:rFonts w:ascii="Times New Roman" w:hAnsi="Times New Roman" w:cs="Times New Roman"/>
+          <w:sz w:val="24"/>
+          <w:szCs w:val="24"/>
+        </w:rPr>
+      </w:pPr>
+    </w:p>
+    <w:p/>
+    <w:p/>
+    <w:p/>
+    <w:p>
+      <w:pPr>
+        <w:pStyle w:val="Lgende"/>
+        <w:jc w:val="center"/>
+        <w:rPr>
+          <w:rFonts w:ascii="Times New Roman" w:hAnsi="Times New Roman" w:cs="Times New Roman"/>
+          <w:sz w:val="24"/>
+          <w:szCs w:val="24"/>
+        </w:rPr>
+      </w:pPr>
+    </w:p>
+    <w:p>
+      <w:pPr>
+        <w:jc w:val="both"/>
+        <w:rPr>
+          <w:rFonts w:ascii="Times New Roman" w:hAnsi="Times New Roman" w:cs="Times New Roman"/>
+          <w:sz w:val="24"/>
+          <w:szCs w:val="24"/>
+        </w:rPr>
+      </w:pPr>
+    </w:p>
+    <w:p>
+      <w:pPr>
+        <w:jc w:val="both"/>
+        <w:rPr>
+          <w:sz w:val="24"/>
+          <w:szCs w:val="24"/>
+        </w:rPr>
+      </w:pPr>
+    </w:p>
+    <w:p>
+      <w:pPr>
+        <w:jc w:val="both"/>
+        <w:rPr>
+          <w:sz w:val="24"/>
+          <w:szCs w:val="24"/>
+        </w:rPr>
+      </w:pPr>
+    </w:p>
+    <w:p>
+      <w:pPr>
+        <w:jc w:val="both"/>
+        <w:rPr>
+          <w:sz w:val="24"/>
+          <w:szCs w:val="24"/>
+        </w:rPr>
+      </w:pPr>
+    </w:p>
+    <w:p>
+      <w:pPr>
+        <w:jc w:val="both"/>
+        <w:rPr>
+          <w:sz w:val="24"/>
+          <w:szCs w:val="24"/>
+        </w:rPr>
+      </w:pPr>
+    </w:p>
+    <w:p>
+      <w:pPr>
+        <w:jc w:val="both"/>
+        <w:rPr>
+          <w:sz w:val="24"/>
+          <w:szCs w:val="24"/>
+        </w:rPr>
+      </w:pPr>
+    </w:p>
+    <w:p>
+      <w:pPr>
+        <w:jc w:val="both"/>
+        <w:rPr>
+          <w:sz w:val="24"/>
+          <w:szCs w:val="24"/>
+        </w:rPr>
+      </w:pPr>
+    </w:p>
+    <w:p>
+      <w:pPr>
+        <w:jc w:val="both"/>
+        <w:rPr>
+          <w:sz w:val="24"/>
+          <w:szCs w:val="24"/>
+        </w:rPr>
+      </w:pPr>
+      <w:r>
+        <w:rPr>
+          <w:sz w:val="24"/>
+          <w:szCs w:val="24"/>
+        </w:rPr>
+        <w:t xml:space="preserve">  </w:t>
+      </w:r>
     </w:p>
     <w:sectPr>
       <w:pgSz w:w="11906" w:h="16838"/>
@@ -5738,6 +6856,119 @@
     </w:lvl>
   </w:abstractNum>
   <w:abstractNum w:abstractNumId="4">
+    <w:nsid w:val="44BF15DC"/>
+    <w:multiLevelType w:val="multilevel"/>
+    <w:tmpl w:val="7F5C6CA8"/>
+    <w:lvl w:ilvl="0">
+      <w:start w:val="2"/>
+      <w:numFmt w:val="decimal"/>
+      <w:lvlText w:val="%1"/>
+      <w:lvlJc w:val="left"/>
+      <w:pPr>
+        <w:ind w:left="360" w:hanging="360"/>
+      </w:pPr>
+      <w:rPr>
+        <w:rFonts w:hint="default"/>
+      </w:rPr>
+    </w:lvl>
+    <w:lvl w:ilvl="1">
+      <w:start w:val="2"/>
+      <w:numFmt w:val="decimal"/>
+      <w:lvlText w:val="%1.%2"/>
+      <w:lvlJc w:val="left"/>
+      <w:pPr>
+        <w:ind w:left="720" w:hanging="360"/>
+      </w:pPr>
+      <w:rPr>
+        <w:rFonts w:hint="default"/>
+      </w:rPr>
+    </w:lvl>
+    <w:lvl w:ilvl="2">
+      <w:start w:val="1"/>
+      <w:numFmt w:val="decimal"/>
+      <w:lvlText w:val="%1.%2.%3"/>
+      <w:lvlJc w:val="left"/>
+      <w:pPr>
+        <w:ind w:left="1440" w:hanging="720"/>
+      </w:pPr>
+      <w:rPr>
+        <w:rFonts w:hint="default"/>
+      </w:rPr>
+    </w:lvl>
+    <w:lvl w:ilvl="3">
+      <w:start w:val="1"/>
+      <w:numFmt w:val="decimal"/>
+      <w:lvlText w:val="%1.%2.%3.%4"/>
+      <w:lvlJc w:val="left"/>
+      <w:pPr>
+        <w:ind w:left="2160" w:hanging="1080"/>
+      </w:pPr>
+      <w:rPr>
+        <w:rFonts w:hint="default"/>
+      </w:rPr>
+    </w:lvl>
+    <w:lvl w:ilvl="4">
+      <w:start w:val="1"/>
+      <w:numFmt w:val="decimal"/>
+      <w:lvlText w:val="%1.%2.%3.%4.%5"/>
+      <w:lvlJc w:val="left"/>
+      <w:pPr>
+        <w:ind w:left="2520" w:hanging="1080"/>
+      </w:pPr>
+      <w:rPr>
+        <w:rFonts w:hint="default"/>
+      </w:rPr>
+    </w:lvl>
+    <w:lvl w:ilvl="5">
+      <w:start w:val="1"/>
+      <w:numFmt w:val="decimal"/>
+      <w:lvlText w:val="%1.%2.%3.%4.%5.%6"/>
+      <w:lvlJc w:val="left"/>
+      <w:pPr>
+        <w:ind w:left="3240" w:hanging="1440"/>
+      </w:pPr>
+      <w:rPr>
+        <w:rFonts w:hint="default"/>
+      </w:rPr>
+    </w:lvl>
+    <w:lvl w:ilvl="6">
+      <w:start w:val="1"/>
+      <w:numFmt w:val="decimal"/>
+      <w:lvlText w:val="%1.%2.%3.%4.%5.%6.%7"/>
+      <w:lvlJc w:val="left"/>
+      <w:pPr>
+        <w:ind w:left="3600" w:hanging="1440"/>
+      </w:pPr>
+      <w:rPr>
+        <w:rFonts w:hint="default"/>
+      </w:rPr>
+    </w:lvl>
+    <w:lvl w:ilvl="7">
+      <w:start w:val="1"/>
+      <w:numFmt w:val="decimal"/>
+      <w:lvlText w:val="%1.%2.%3.%4.%5.%6.%7.%8"/>
+      <w:lvlJc w:val="left"/>
+      <w:pPr>
+        <w:ind w:left="4320" w:hanging="1800"/>
+      </w:pPr>
+      <w:rPr>
+        <w:rFonts w:hint="default"/>
+      </w:rPr>
+    </w:lvl>
+    <w:lvl w:ilvl="8">
+      <w:start w:val="1"/>
+      <w:numFmt w:val="decimal"/>
+      <w:lvlText w:val="%1.%2.%3.%4.%5.%6.%7.%8.%9"/>
+      <w:lvlJc w:val="left"/>
+      <w:pPr>
+        <w:ind w:left="4680" w:hanging="1800"/>
+      </w:pPr>
+      <w:rPr>
+        <w:rFonts w:hint="default"/>
+      </w:rPr>
+    </w:lvl>
+  </w:abstractNum>
+  <w:abstractNum w:abstractNumId="5">
     <w:nsid w:val="7D144CDD"/>
     <w:multiLevelType w:val="multilevel"/>
     <w:tmpl w:val="08BA1728"/>
@@ -5854,7 +7085,7 @@
     <w:abstractNumId w:val="2"/>
   </w:num>
   <w:num w:numId="2">
-    <w:abstractNumId w:val="4"/>
+    <w:abstractNumId w:val="5"/>
   </w:num>
   <w:num w:numId="3">
     <w:abstractNumId w:val="1"/>
@@ -5864,6 +7095,9 @@
   </w:num>
   <w:num w:numId="5">
     <w:abstractNumId w:val="0"/>
+  </w:num>
+  <w:num w:numId="6">
+    <w:abstractNumId w:val="4"/>
   </w:num>
 </w:numbering>
 </file>
@@ -6380,6 +7614,25 @@
       <w:ind w:left="660"/>
     </w:pPr>
   </w:style>
+  <w:style w:type="paragraph" w:styleId="Lgende">
+    <w:name w:val="caption"/>
+    <w:basedOn w:val="Normal"/>
+    <w:next w:val="Normal"/>
+    <w:uiPriority w:val="35"/>
+    <w:unhideWhenUsed/>
+    <w:qFormat/>
+    <w:rsid w:val="005C3C8D"/>
+    <w:pPr>
+      <w:spacing w:line="240" w:lineRule="auto"/>
+    </w:pPr>
+    <w:rPr>
+      <w:b/>
+      <w:bCs/>
+      <w:color w:val="4F81BD" w:themeColor="accent1"/>
+      <w:sz w:val="18"/>
+      <w:szCs w:val="18"/>
+    </w:rPr>
+  </w:style>
 </w:styles>
 </file>
 
@@ -6895,538 +8148,26 @@
       <w:ind w:left="660"/>
     </w:pPr>
   </w:style>
-</w:styles>
-</file>
-
-<file path=word/glossary/document.xml><?xml version="1.0" encoding="utf-8"?>
-<w:glossaryDocument xmlns:wpc="http://schemas.microsoft.com/office/word/2010/wordprocessingCanvas" xmlns:mc="http://schemas.openxmlformats.org/markup-compatibility/2006" xmlns:o="urn:schemas-microsoft-com:office:office" xmlns:r="http://schemas.openxmlformats.org/officeDocument/2006/relationships" xmlns:m="http://schemas.openxmlformats.org/officeDocument/2006/math" xmlns:v="urn:schemas-microsoft-com:vml" xmlns:wp14="http://schemas.microsoft.com/office/word/2010/wordprocessingDrawing" xmlns:wp="http://schemas.openxmlformats.org/drawingml/2006/wordprocessingDrawing" xmlns:w10="urn:schemas-microsoft-com:office:word" xmlns:w="http://schemas.openxmlformats.org/wordprocessingml/2006/main" xmlns:w14="http://schemas.microsoft.com/office/word/2010/wordml" xmlns:wpg="http://schemas.microsoft.com/office/word/2010/wordprocessingGroup" xmlns:wpi="http://schemas.microsoft.com/office/word/2010/wordprocessingInk" xmlns:wne="http://schemas.microsoft.com/office/word/2006/wordml" xmlns:wps="http://schemas.microsoft.com/office/word/2010/wordprocessingShape" mc:Ignorable="w14 wp14"/>
-</file>
-
-<file path=word/glossary/fontTable.xml><?xml version="1.0" encoding="utf-8"?>
-<w:fonts xmlns:mc="http://schemas.openxmlformats.org/markup-compatibility/2006" xmlns:r="http://schemas.openxmlformats.org/officeDocument/2006/relationships" xmlns:w="http://schemas.openxmlformats.org/wordprocessingml/2006/main" xmlns:w14="http://schemas.microsoft.com/office/word/2010/wordml" mc:Ignorable="w14">
-  <w:font w:name="Times New Roman">
-    <w:panose1 w:val="02020603050405020304"/>
-    <w:charset w:val="00"/>
-    <w:family w:val="roman"/>
-    <w:pitch w:val="variable"/>
-    <w:sig w:usb0="E0002EFF" w:usb1="C000785B" w:usb2="00000009" w:usb3="00000000" w:csb0="000001FF" w:csb1="00000000"/>
-  </w:font>
-  <w:font w:name="Symbol">
-    <w:panose1 w:val="05050102010706020507"/>
-    <w:charset w:val="02"/>
-    <w:family w:val="roman"/>
-    <w:pitch w:val="variable"/>
-    <w:sig w:usb0="00000000" w:usb1="10000000" w:usb2="00000000" w:usb3="00000000" w:csb0="80000000" w:csb1="00000000"/>
-  </w:font>
-  <w:font w:name="Courier New">
-    <w:panose1 w:val="02070309020205020404"/>
-    <w:charset w:val="00"/>
-    <w:family w:val="modern"/>
-    <w:pitch w:val="fixed"/>
-    <w:sig w:usb0="E0002EFF" w:usb1="C0007843" w:usb2="00000009" w:usb3="00000000" w:csb0="000001FF" w:csb1="00000000"/>
-  </w:font>
-  <w:font w:name="Wingdings">
-    <w:panose1 w:val="05000000000000000000"/>
-    <w:charset w:val="02"/>
-    <w:family w:val="auto"/>
-    <w:pitch w:val="variable"/>
-    <w:sig w:usb0="00000000" w:usb1="10000000" w:usb2="00000000" w:usb3="00000000" w:csb0="80000000" w:csb1="00000000"/>
-  </w:font>
-  <w:font w:name="Calibri">
-    <w:panose1 w:val="020F0502020204030204"/>
-    <w:charset w:val="00"/>
-    <w:family w:val="swiss"/>
-    <w:pitch w:val="variable"/>
-    <w:sig w:usb0="E4002EFF" w:usb1="C000247B" w:usb2="00000009" w:usb3="00000000" w:csb0="000001FF" w:csb1="00000000"/>
-  </w:font>
-  <w:font w:name="Cambria">
-    <w:panose1 w:val="02040503050406030204"/>
-    <w:charset w:val="00"/>
-    <w:family w:val="roman"/>
-    <w:pitch w:val="variable"/>
-    <w:sig w:usb0="E00006FF" w:usb1="420024FF" w:usb2="02000000" w:usb3="00000000" w:csb0="0000019F" w:csb1="00000000"/>
-  </w:font>
-  <w:font w:name="Tahoma">
-    <w:panose1 w:val="020B0604030504040204"/>
-    <w:charset w:val="00"/>
-    <w:family w:val="swiss"/>
-    <w:pitch w:val="variable"/>
-    <w:sig w:usb0="E1002EFF" w:usb1="C000605B" w:usb2="00000029" w:usb3="00000000" w:csb0="000101FF" w:csb1="00000000"/>
-  </w:font>
-</w:fonts>
-</file>
-
-<file path=word/glossary/settings.xml><?xml version="1.0" encoding="utf-8"?>
-<w:settings xmlns:mc="http://schemas.openxmlformats.org/markup-compatibility/2006" xmlns:o="urn:schemas-microsoft-com:office:office" xmlns:r="http://schemas.openxmlformats.org/officeDocument/2006/relationships" xmlns:m="http://schemas.openxmlformats.org/officeDocument/2006/math" xmlns:v="urn:schemas-microsoft-com:vml" xmlns:w10="urn:schemas-microsoft-com:office:word" xmlns:w="http://schemas.openxmlformats.org/wordprocessingml/2006/main" xmlns:w14="http://schemas.microsoft.com/office/word/2010/wordml" xmlns:sl="http://schemas.openxmlformats.org/schemaLibrary/2006/main" mc:Ignorable="w14">
-  <w:view w:val="normal"/>
-  <w:defaultTabStop w:val="708"/>
-  <w:hyphenationZone w:val="425"/>
-  <w:characterSpacingControl w:val="doNotCompress"/>
-  <w:compat>
-    <w:useFELayout/>
-    <w:compatSetting w:name="compatibilityMode" w:uri="http://schemas.microsoft.com/office/word" w:val="14"/>
-    <w:compatSetting w:name="overrideTableStyleFontSizeAndJustification" w:uri="http://schemas.microsoft.com/office/word" w:val="1"/>
-    <w:compatSetting w:name="enableOpenTypeFeatures" w:uri="http://schemas.microsoft.com/office/word" w:val="1"/>
-    <w:compatSetting w:name="doNotFlipMirrorIndents" w:uri="http://schemas.microsoft.com/office/word" w:val="1"/>
-  </w:compat>
-  <w:rsids>
-    <w:rsidRoot w:val="00BF618E"/>
-    <w:rsid w:val="008E593B"/>
-    <w:rsid w:val="00BF618E"/>
-  </w:rsids>
-  <m:mathPr>
-    <m:mathFont m:val="Cambria Math"/>
-    <m:brkBin m:val="before"/>
-    <m:brkBinSub m:val="--"/>
-    <m:smallFrac m:val="0"/>
-    <m:dispDef/>
-    <m:lMargin m:val="0"/>
-    <m:rMargin m:val="0"/>
-    <m:defJc m:val="centerGroup"/>
-    <m:wrapIndent m:val="1440"/>
-    <m:intLim m:val="subSup"/>
-    <m:naryLim m:val="undOvr"/>
-  </m:mathPr>
-  <w:themeFontLang w:val="fr-FR"/>
-  <w:clrSchemeMapping w:bg1="light1" w:t1="dark1" w:bg2="light2" w:t2="dark2" w:accent1="accent1" w:accent2="accent2" w:accent3="accent3" w:accent4="accent4" w:accent5="accent5" w:accent6="accent6" w:hyperlink="hyperlink" w:followedHyperlink="followedHyperlink"/>
-  <w:decimalSymbol w:val=","/>
-  <w:listSeparator w:val=";"/>
-</w:settings>
-</file>
-
-<file path=word/glossary/styles.xml><?xml version="1.0" encoding="utf-8"?>
-<w:styles xmlns:mc="http://schemas.openxmlformats.org/markup-compatibility/2006" xmlns:r="http://schemas.openxmlformats.org/officeDocument/2006/relationships" xmlns:w="http://schemas.openxmlformats.org/wordprocessingml/2006/main" xmlns:w14="http://schemas.microsoft.com/office/word/2010/wordml" mc:Ignorable="w14">
-  <w:docDefaults>
-    <w:rPrDefault>
-      <w:rPr>
-        <w:rFonts w:asciiTheme="minorHAnsi" w:eastAsiaTheme="minorEastAsia" w:hAnsiTheme="minorHAnsi" w:cstheme="minorBidi"/>
-        <w:sz w:val="22"/>
-        <w:szCs w:val="22"/>
-        <w:lang w:val="fr-FR" w:eastAsia="fr-FR" w:bidi="ar-SA"/>
-      </w:rPr>
-    </w:rPrDefault>
-    <w:pPrDefault>
-      <w:pPr>
-        <w:spacing w:after="200" w:line="276" w:lineRule="auto"/>
-      </w:pPr>
-    </w:pPrDefault>
-  </w:docDefaults>
-  <w:latentStyles w:defLockedState="0" w:defUIPriority="99" w:defSemiHidden="1" w:defUnhideWhenUsed="1" w:defQFormat="0" w:count="267">
-    <w:lsdException w:name="Normal" w:semiHidden="0" w:uiPriority="0" w:unhideWhenUsed="0" w:qFormat="1"/>
-    <w:lsdException w:name="heading 1" w:semiHidden="0" w:uiPriority="9" w:unhideWhenUsed="0" w:qFormat="1"/>
-    <w:lsdException w:name="heading 2" w:uiPriority="9" w:qFormat="1"/>
-    <w:lsdException w:name="heading 3" w:uiPriority="9" w:qFormat="1"/>
-    <w:lsdException w:name="heading 4" w:uiPriority="9" w:qFormat="1"/>
-    <w:lsdException w:name="heading 5" w:uiPriority="9" w:qFormat="1"/>
-    <w:lsdException w:name="heading 6" w:uiPriority="9" w:qFormat="1"/>
-    <w:lsdException w:name="heading 7" w:uiPriority="9" w:qFormat="1"/>
-    <w:lsdException w:name="heading 8" w:uiPriority="9" w:qFormat="1"/>
-    <w:lsdException w:name="heading 9" w:uiPriority="9" w:qFormat="1"/>
-    <w:lsdException w:name="toc 1" w:uiPriority="39"/>
-    <w:lsdException w:name="toc 2" w:uiPriority="39"/>
-    <w:lsdException w:name="toc 3" w:uiPriority="39"/>
-    <w:lsdException w:name="toc 4" w:uiPriority="39"/>
-    <w:lsdException w:name="toc 5" w:uiPriority="39"/>
-    <w:lsdException w:name="toc 6" w:uiPriority="39"/>
-    <w:lsdException w:name="toc 7" w:uiPriority="39"/>
-    <w:lsdException w:name="toc 8" w:uiPriority="39"/>
-    <w:lsdException w:name="toc 9" w:uiPriority="39"/>
-    <w:lsdException w:name="caption" w:uiPriority="35" w:qFormat="1"/>
-    <w:lsdException w:name="Title" w:semiHidden="0" w:uiPriority="10" w:unhideWhenUsed="0" w:qFormat="1"/>
-    <w:lsdException w:name="Default Paragraph Font" w:uiPriority="1"/>
-    <w:lsdException w:name="Subtitle" w:semiHidden="0" w:uiPriority="11" w:unhideWhenUsed="0" w:qFormat="1"/>
-    <w:lsdException w:name="Strong" w:semiHidden="0" w:uiPriority="22" w:unhideWhenUsed="0" w:qFormat="1"/>
-    <w:lsdException w:name="Emphasis" w:semiHidden="0" w:uiPriority="20" w:unhideWhenUsed="0" w:qFormat="1"/>
-    <w:lsdException w:name="Table Grid" w:semiHidden="0" w:uiPriority="59" w:unhideWhenUsed="0"/>
-    <w:lsdException w:name="Placeholder Text" w:unhideWhenUsed="0"/>
-    <w:lsdException w:name="No Spacing" w:semiHidden="0" w:uiPriority="1" w:unhideWhenUsed="0" w:qFormat="1"/>
-    <w:lsdException w:name="Light Shading" w:semiHidden="0" w:uiPriority="60" w:unhideWhenUsed="0"/>
-    <w:lsdException w:name="Light List" w:semiHidden="0" w:uiPriority="61" w:unhideWhenUsed="0"/>
-    <w:lsdException w:name="Light Grid" w:semiHidden="0" w:uiPriority="62" w:unhideWhenUsed="0"/>
-    <w:lsdException w:name="Medium Shading 1" w:semiHidden="0" w:uiPriority="63" w:unhideWhenUsed="0"/>
-    <w:lsdException w:name="Medium Shading 2" w:semiHidden="0" w:uiPriority="64" w:unhideWhenUsed="0"/>
-    <w:lsdException w:name="Medium List 1" w:semiHidden="0" w:uiPriority="65" w:unhideWhenUsed="0"/>
-    <w:lsdException w:name="Medium List 2" w:semiHidden="0" w:uiPriority="66" w:unhideWhenUsed="0"/>
-    <w:lsdException w:name="Medium Grid 1" w:semiHidden="0" w:uiPriority="67" w:unhideWhenUsed="0"/>
-    <w:lsdException w:name="Medium Grid 2" w:semiHidden="0" w:uiPriority="68" w:unhideWhenUsed="0"/>
-    <w:lsdException w:name="Medium Grid 3" w:semiHidden="0" w:uiPriority="69" w:unhideWhenUsed="0"/>
-    <w:lsdException w:name="Dark List" w:semiHidden="0" w:uiPriority="70" w:unhideWhenUsed="0"/>
-    <w:lsdException w:name="Colorful Shading" w:semiHidden="0" w:uiPriority="71" w:unhideWhenUsed="0"/>
-    <w:lsdException w:name="Colorful List" w:semiHidden="0" w:uiPriority="72" w:unhideWhenUsed="0"/>
-    <w:lsdException w:name="Colorful Grid" w:semiHidden="0" w:uiPriority="73" w:unhideWhenUsed="0"/>
-    <w:lsdException w:name="Light Shading Accent 1" w:semiHidden="0" w:uiPriority="60" w:unhideWhenUsed="0"/>
-    <w:lsdException w:name="Light List Accent 1" w:semiHidden="0" w:uiPriority="61" w:unhideWhenUsed="0"/>
-    <w:lsdException w:name="Light Grid Accent 1" w:semiHidden="0" w:uiPriority="62" w:unhideWhenUsed="0"/>
-    <w:lsdException w:name="Medium Shading 1 Accent 1" w:semiHidden="0" w:uiPriority="63" w:unhideWhenUsed="0"/>
-    <w:lsdException w:name="Medium Shading 2 Accent 1" w:semiHidden="0" w:uiPriority="64" w:unhideWhenUsed="0"/>
-    <w:lsdException w:name="Medium List 1 Accent 1" w:semiHidden="0" w:uiPriority="65" w:unhideWhenUsed="0"/>
-    <w:lsdException w:name="Revision" w:unhideWhenUsed="0"/>
-    <w:lsdException w:name="List Paragraph" w:semiHidden="0" w:uiPriority="34" w:unhideWhenUsed="0" w:qFormat="1"/>
-    <w:lsdException w:name="Quote" w:semiHidden="0" w:uiPriority="29" w:unhideWhenUsed="0" w:qFormat="1"/>
-    <w:lsdException w:name="Intense Quote" w:semiHidden="0" w:uiPriority="30" w:unhideWhenUsed="0" w:qFormat="1"/>
-    <w:lsdException w:name="Medium List 2 Accent 1" w:semiHidden="0" w:uiPriority="66" w:unhideWhenUsed="0"/>
-    <w:lsdException w:name="Medium Grid 1 Accent 1" w:semiHidden="0" w:uiPriority="67" w:unhideWhenUsed="0"/>
-    <w:lsdException w:name="Medium Grid 2 Accent 1" w:semiHidden="0" w:uiPriority="68" w:unhideWhenUsed="0"/>
-    <w:lsdException w:name="Medium Grid 3 Accent 1" w:semiHidden="0" w:uiPriority="69" w:unhideWhenUsed="0"/>
-    <w:lsdException w:name="Dark List Accent 1" w:semiHidden="0" w:uiPriority="70" w:unhideWhenUsed="0"/>
-    <w:lsdException w:name="Colorful Shading Accent 1" w:semiHidden="0" w:uiPriority="71" w:unhideWhenUsed="0"/>
-    <w:lsdException w:name="Colorful List Accent 1" w:semiHidden="0" w:uiPriority="72" w:unhideWhenUsed="0"/>
-    <w:lsdException w:name="Colorful Grid Accent 1" w:semiHidden="0" w:uiPriority="73" w:unhideWhenUsed="0"/>
-    <w:lsdException w:name="Light Shading Accent 2" w:semiHidden="0" w:uiPriority="60" w:unhideWhenUsed="0"/>
-    <w:lsdException w:name="Light List Accent 2" w:semiHidden="0" w:uiPriority="61" w:unhideWhenUsed="0"/>
-    <w:lsdException w:name="Light Grid Accent 2" w:semiHidden="0" w:uiPriority="62" w:unhideWhenUsed="0"/>
-    <w:lsdException w:name="Medium Shading 1 Accent 2" w:semiHidden="0" w:uiPriority="63" w:unhideWhenUsed="0"/>
-    <w:lsdException w:name="Medium Shading 2 Accent 2" w:semiHidden="0" w:uiPriority="64" w:unhideWhenUsed="0"/>
-    <w:lsdException w:name="Medium List 1 Accent 2" w:semiHidden="0" w:uiPriority="65" w:unhideWhenUsed="0"/>
-    <w:lsdException w:name="Medium List 2 Accent 2" w:semiHidden="0" w:uiPriority="66" w:unhideWhenUsed="0"/>
-    <w:lsdException w:name="Medium Grid 1 Accent 2" w:semiHidden="0" w:uiPriority="67" w:unhideWhenUsed="0"/>
-    <w:lsdException w:name="Medium Grid 2 Accent 2" w:semiHidden="0" w:uiPriority="68" w:unhideWhenUsed="0"/>
-    <w:lsdException w:name="Medium Grid 3 Accent 2" w:semiHidden="0" w:uiPriority="69" w:unhideWhenUsed="0"/>
-    <w:lsdException w:name="Dark List Accent 2" w:semiHidden="0" w:uiPriority="70" w:unhideWhenUsed="0"/>
-    <w:lsdException w:name="Colorful Shading Accent 2" w:semiHidden="0" w:uiPriority="71" w:unhideWhenUsed="0"/>
-    <w:lsdException w:name="Colorful List Accent 2" w:semiHidden="0" w:uiPriority="72" w:unhideWhenUsed="0"/>
-    <w:lsdException w:name="Colorful Grid Accent 2" w:semiHidden="0" w:uiPriority="73" w:unhideWhenUsed="0"/>
-    <w:lsdException w:name="Light Shading Accent 3" w:semiHidden="0" w:uiPriority="60" w:unhideWhenUsed="0"/>
-    <w:lsdException w:name="Light List Accent 3" w:semiHidden="0" w:uiPriority="61" w:unhideWhenUsed="0"/>
-    <w:lsdException w:name="Light Grid Accent 3" w:semiHidden="0" w:uiPriority="62" w:unhideWhenUsed="0"/>
-    <w:lsdException w:name="Medium Shading 1 Accent 3" w:semiHidden="0" w:uiPriority="63" w:unhideWhenUsed="0"/>
-    <w:lsdException w:name="Medium Shading 2 Accent 3" w:semiHidden="0" w:uiPriority="64" w:unhideWhenUsed="0"/>
-    <w:lsdException w:name="Medium List 1 Accent 3" w:semiHidden="0" w:uiPriority="65" w:unhideWhenUsed="0"/>
-    <w:lsdException w:name="Medium List 2 Accent 3" w:semiHidden="0" w:uiPriority="66" w:unhideWhenUsed="0"/>
-    <w:lsdException w:name="Medium Grid 1 Accent 3" w:semiHidden="0" w:uiPriority="67" w:unhideWhenUsed="0"/>
-    <w:lsdException w:name="Medium Grid 2 Accent 3" w:semiHidden="0" w:uiPriority="68" w:unhideWhenUsed="0"/>
-    <w:lsdException w:name="Medium Grid 3 Accent 3" w:semiHidden="0" w:uiPriority="69" w:unhideWhenUsed="0"/>
-    <w:lsdException w:name="Dark List Accent 3" w:semiHidden="0" w:uiPriority="70" w:unhideWhenUsed="0"/>
-    <w:lsdException w:name="Colorful Shading Accent 3" w:semiHidden="0" w:uiPriority="71" w:unhideWhenUsed="0"/>
-    <w:lsdException w:name="Colorful List Accent 3" w:semiHidden="0" w:uiPriority="72" w:unhideWhenUsed="0"/>
-    <w:lsdException w:name="Colorful Grid Accent 3" w:semiHidden="0" w:uiPriority="73" w:unhideWhenUsed="0"/>
-    <w:lsdException w:name="Light Shading Accent 4" w:semiHidden="0" w:uiPriority="60" w:unhideWhenUsed="0"/>
-    <w:lsdException w:name="Light List Accent 4" w:semiHidden="0" w:uiPriority="61" w:unhideWhenUsed="0"/>
-    <w:lsdException w:name="Light Grid Accent 4" w:semiHidden="0" w:uiPriority="62" w:unhideWhenUsed="0"/>
-    <w:lsdException w:name="Medium Shading 1 Accent 4" w:semiHidden="0" w:uiPriority="63" w:unhideWhenUsed="0"/>
-    <w:lsdException w:name="Medium Shading 2 Accent 4" w:semiHidden="0" w:uiPriority="64" w:unhideWhenUsed="0"/>
-    <w:lsdException w:name="Medium List 1 Accent 4" w:semiHidden="0" w:uiPriority="65" w:unhideWhenUsed="0"/>
-    <w:lsdException w:name="Medium List 2 Accent 4" w:semiHidden="0" w:uiPriority="66" w:unhideWhenUsed="0"/>
-    <w:lsdException w:name="Medium Grid 1 Accent 4" w:semiHidden="0" w:uiPriority="67" w:unhideWhenUsed="0"/>
-    <w:lsdException w:name="Medium Grid 2 Accent 4" w:semiHidden="0" w:uiPriority="68" w:unhideWhenUsed="0"/>
-    <w:lsdException w:name="Medium Grid 3 Accent 4" w:semiHidden="0" w:uiPriority="69" w:unhideWhenUsed="0"/>
-    <w:lsdException w:name="Dark List Accent 4" w:semiHidden="0" w:uiPriority="70" w:unhideWhenUsed="0"/>
-    <w:lsdException w:name="Colorful Shading Accent 4" w:semiHidden="0" w:uiPriority="71" w:unhideWhenUsed="0"/>
-    <w:lsdException w:name="Colorful List Accent 4" w:semiHidden="0" w:uiPriority="72" w:unhideWhenUsed="0"/>
-    <w:lsdException w:name="Colorful Grid Accent 4" w:semiHidden="0" w:uiPriority="73" w:unhideWhenUsed="0"/>
-    <w:lsdException w:name="Light Shading Accent 5" w:semiHidden="0" w:uiPriority="60" w:unhideWhenUsed="0"/>
-    <w:lsdException w:name="Light List Accent 5" w:semiHidden="0" w:uiPriority="61" w:unhideWhenUsed="0"/>
-    <w:lsdException w:name="Light Grid Accent 5" w:semiHidden="0" w:uiPriority="62" w:unhideWhenUsed="0"/>
-    <w:lsdException w:name="Medium Shading 1 Accent 5" w:semiHidden="0" w:uiPriority="63" w:unhideWhenUsed="0"/>
-    <w:lsdException w:name="Medium Shading 2 Accent 5" w:semiHidden="0" w:uiPriority="64" w:unhideWhenUsed="0"/>
-    <w:lsdException w:name="Medium List 1 Accent 5" w:semiHidden="0" w:uiPriority="65" w:unhideWhenUsed="0"/>
-    <w:lsdException w:name="Medium List 2 Accent 5" w:semiHidden="0" w:uiPriority="66" w:unhideWhenUsed="0"/>
-    <w:lsdException w:name="Medium Grid 1 Accent 5" w:semiHidden="0" w:uiPriority="67" w:unhideWhenUsed="0"/>
-    <w:lsdException w:name="Medium Grid 2 Accent 5" w:semiHidden="0" w:uiPriority="68" w:unhideWhenUsed="0"/>
-    <w:lsdException w:name="Medium Grid 3 Accent 5" w:semiHidden="0" w:uiPriority="69" w:unhideWhenUsed="0"/>
-    <w:lsdException w:name="Dark List Accent 5" w:semiHidden="0" w:uiPriority="70" w:unhideWhenUsed="0"/>
-    <w:lsdException w:name="Colorful Shading Accent 5" w:semiHidden="0" w:uiPriority="71" w:unhideWhenUsed="0"/>
-    <w:lsdException w:name="Colorful List Accent 5" w:semiHidden="0" w:uiPriority="72" w:unhideWhenUsed="0"/>
-    <w:lsdException w:name="Colorful Grid Accent 5" w:semiHidden="0" w:uiPriority="73" w:unhideWhenUsed="0"/>
-    <w:lsdException w:name="Light Shading Accent 6" w:semiHidden="0" w:uiPriority="60" w:unhideWhenUsed="0"/>
-    <w:lsdException w:name="Light List Accent 6" w:semiHidden="0" w:uiPriority="61" w:unhideWhenUsed="0"/>
-    <w:lsdException w:name="Light Grid Accent 6" w:semiHidden="0" w:uiPriority="62" w:unhideWhenUsed="0"/>
-    <w:lsdException w:name="Medium Shading 1 Accent 6" w:semiHidden="0" w:uiPriority="63" w:unhideWhenUsed="0"/>
-    <w:lsdException w:name="Medium Shading 2 Accent 6" w:semiHidden="0" w:uiPriority="64" w:unhideWhenUsed="0"/>
-    <w:lsdException w:name="Medium List 1 Accent 6" w:semiHidden="0" w:uiPriority="65" w:unhideWhenUsed="0"/>
-    <w:lsdException w:name="Medium List 2 Accent 6" w:semiHidden="0" w:uiPriority="66" w:unhideWhenUsed="0"/>
-    <w:lsdException w:name="Medium Grid 1 Accent 6" w:semiHidden="0" w:uiPriority="67" w:unhideWhenUsed="0"/>
-    <w:lsdException w:name="Medium Grid 2 Accent 6" w:semiHidden="0" w:uiPriority="68" w:unhideWhenUsed="0"/>
-    <w:lsdException w:name="Medium Grid 3 Accent 6" w:semiHidden="0" w:uiPriority="69" w:unhideWhenUsed="0"/>
-    <w:lsdException w:name="Dark List Accent 6" w:semiHidden="0" w:uiPriority="70" w:unhideWhenUsed="0"/>
-    <w:lsdException w:name="Colorful Shading Accent 6" w:semiHidden="0" w:uiPriority="71" w:unhideWhenUsed="0"/>
-    <w:lsdException w:name="Colorful List Accent 6" w:semiHidden="0" w:uiPriority="72" w:unhideWhenUsed="0"/>
-    <w:lsdException w:name="Colorful Grid Accent 6" w:semiHidden="0" w:uiPriority="73" w:unhideWhenUsed="0"/>
-    <w:lsdException w:name="Subtle Emphasis" w:semiHidden="0" w:uiPriority="19" w:unhideWhenUsed="0" w:qFormat="1"/>
-    <w:lsdException w:name="Intense Emphasis" w:semiHidden="0" w:uiPriority="21" w:unhideWhenUsed="0" w:qFormat="1"/>
-    <w:lsdException w:name="Subtle Reference" w:semiHidden="0" w:uiPriority="31" w:unhideWhenUsed="0" w:qFormat="1"/>
-    <w:lsdException w:name="Intense Reference" w:semiHidden="0" w:uiPriority="32" w:unhideWhenUsed="0" w:qFormat="1"/>
-    <w:lsdException w:name="Book Title" w:semiHidden="0" w:uiPriority="33" w:unhideWhenUsed="0" w:qFormat="1"/>
-    <w:lsdException w:name="Bibliography" w:uiPriority="37"/>
-    <w:lsdException w:name="TOC Heading" w:uiPriority="39" w:qFormat="1"/>
-  </w:latentStyles>
-  <w:style w:type="paragraph" w:default="1" w:styleId="Normal">
-    <w:name w:val="Normal"/>
+  <w:style w:type="paragraph" w:styleId="Lgende">
+    <w:name w:val="caption"/>
+    <w:basedOn w:val="Normal"/>
+    <w:next w:val="Normal"/>
+    <w:uiPriority w:val="35"/>
+    <w:unhideWhenUsed/>
     <w:qFormat/>
-  </w:style>
-  <w:style w:type="character" w:default="1" w:styleId="Policepardfaut">
-    <w:name w:val="Default Paragraph Font"/>
-    <w:uiPriority w:val="1"/>
-    <w:semiHidden/>
-    <w:unhideWhenUsed/>
-  </w:style>
-  <w:style w:type="table" w:default="1" w:styleId="TableauNormal">
-    <w:name w:val="Normal Table"/>
-    <w:uiPriority w:val="99"/>
-    <w:semiHidden/>
-    <w:unhideWhenUsed/>
-    <w:tblPr>
-      <w:tblInd w:w="0" w:type="dxa"/>
-      <w:tblCellMar>
-        <w:top w:w="0" w:type="dxa"/>
-        <w:left w:w="108" w:type="dxa"/>
-        <w:bottom w:w="0" w:type="dxa"/>
-        <w:right w:w="108" w:type="dxa"/>
-      </w:tblCellMar>
-    </w:tblPr>
-  </w:style>
-  <w:style w:type="numbering" w:default="1" w:styleId="Aucuneliste">
-    <w:name w:val="No List"/>
-    <w:uiPriority w:val="99"/>
-    <w:semiHidden/>
-    <w:unhideWhenUsed/>
-  </w:style>
-  <w:style w:type="paragraph" w:customStyle="1" w:styleId="0CBE1C6806524AB2A2A0A82D14508DF9">
-    <w:name w:val="0CBE1C6806524AB2A2A0A82D14508DF9"/>
-    <w:rsid w:val="00BF618E"/>
-  </w:style>
-  <w:style w:type="paragraph" w:customStyle="1" w:styleId="1FADB98E30604CEBB447062709A57B60">
-    <w:name w:val="1FADB98E30604CEBB447062709A57B60"/>
-    <w:rsid w:val="00BF618E"/>
-  </w:style>
-  <w:style w:type="paragraph" w:customStyle="1" w:styleId="A4D67DA0ED3448728DCF023430456C45">
-    <w:name w:val="A4D67DA0ED3448728DCF023430456C45"/>
-    <w:rsid w:val="00BF618E"/>
-  </w:style>
-  <w:style w:type="paragraph" w:customStyle="1" w:styleId="139292BA14FA413F97F3534D02244B8A">
-    <w:name w:val="139292BA14FA413F97F3534D02244B8A"/>
-    <w:rsid w:val="00BF618E"/>
-  </w:style>
-  <w:style w:type="paragraph" w:customStyle="1" w:styleId="E61B81B0D56B45CD809F3D0ED260FB40">
-    <w:name w:val="E61B81B0D56B45CD809F3D0ED260FB40"/>
-    <w:rsid w:val="00BF618E"/>
-  </w:style>
-  <w:style w:type="paragraph" w:customStyle="1" w:styleId="79DD83F8EB574A1CAF6AFD78B319B6AD">
-    <w:name w:val="79DD83F8EB574A1CAF6AFD78B319B6AD"/>
-    <w:rsid w:val="00BF618E"/>
+    <w:rsid w:val="005C3C8D"/>
+    <w:pPr>
+      <w:spacing w:line="240" w:lineRule="auto"/>
+    </w:pPr>
+    <w:rPr>
+      <w:b/>
+      <w:bCs/>
+      <w:color w:val="4F81BD" w:themeColor="accent1"/>
+      <w:sz w:val="18"/>
+      <w:szCs w:val="18"/>
+    </w:rPr>
   </w:style>
 </w:styles>
-</file>
-
-<file path=word/glossary/stylesWithEffects.xml><?xml version="1.0" encoding="utf-8"?>
-<w:styles xmlns:wpc="http://schemas.microsoft.com/office/word/2010/wordprocessingCanvas" xmlns:mc="http://schemas.openxmlformats.org/markup-compatibility/2006" xmlns:o="urn:schemas-microsoft-com:office:office" xmlns:r="http://schemas.openxmlformats.org/officeDocument/2006/relationships" xmlns:m="http://schemas.openxmlformats.org/officeDocument/2006/math" xmlns:v="urn:schemas-microsoft-com:vml" xmlns:wp14="http://schemas.microsoft.com/office/word/2010/wordprocessingDrawing" xmlns:wp="http://schemas.openxmlformats.org/drawingml/2006/wordprocessingDrawing" xmlns:w10="urn:schemas-microsoft-com:office:word" xmlns:w="http://schemas.openxmlformats.org/wordprocessingml/2006/main" xmlns:w14="http://schemas.microsoft.com/office/word/2010/wordml" xmlns:wpg="http://schemas.microsoft.com/office/word/2010/wordprocessingGroup" xmlns:wpi="http://schemas.microsoft.com/office/word/2010/wordprocessingInk" xmlns:wne="http://schemas.microsoft.com/office/word/2006/wordml" xmlns:wps="http://schemas.microsoft.com/office/word/2010/wordprocessingShape" mc:Ignorable="w14 wp14">
-  <w:docDefaults>
-    <w:rPrDefault>
-      <w:rPr>
-        <w:rFonts w:asciiTheme="minorHAnsi" w:eastAsiaTheme="minorEastAsia" w:hAnsiTheme="minorHAnsi" w:cstheme="minorBidi"/>
-        <w:sz w:val="22"/>
-        <w:szCs w:val="22"/>
-        <w:lang w:val="fr-FR" w:eastAsia="fr-FR" w:bidi="ar-SA"/>
-      </w:rPr>
-    </w:rPrDefault>
-    <w:pPrDefault>
-      <w:pPr>
-        <w:spacing w:after="200" w:line="276" w:lineRule="auto"/>
-      </w:pPr>
-    </w:pPrDefault>
-  </w:docDefaults>
-  <w:latentStyles w:defLockedState="0" w:defUIPriority="99" w:defSemiHidden="1" w:defUnhideWhenUsed="1" w:defQFormat="0" w:count="267">
-    <w:lsdException w:name="Normal" w:semiHidden="0" w:uiPriority="0" w:unhideWhenUsed="0" w:qFormat="1"/>
-    <w:lsdException w:name="heading 1" w:semiHidden="0" w:uiPriority="9" w:unhideWhenUsed="0" w:qFormat="1"/>
-    <w:lsdException w:name="heading 2" w:uiPriority="9" w:qFormat="1"/>
-    <w:lsdException w:name="heading 3" w:uiPriority="9" w:qFormat="1"/>
-    <w:lsdException w:name="heading 4" w:uiPriority="9" w:qFormat="1"/>
-    <w:lsdException w:name="heading 5" w:uiPriority="9" w:qFormat="1"/>
-    <w:lsdException w:name="heading 6" w:uiPriority="9" w:qFormat="1"/>
-    <w:lsdException w:name="heading 7" w:uiPriority="9" w:qFormat="1"/>
-    <w:lsdException w:name="heading 8" w:uiPriority="9" w:qFormat="1"/>
-    <w:lsdException w:name="heading 9" w:uiPriority="9" w:qFormat="1"/>
-    <w:lsdException w:name="toc 1" w:uiPriority="39"/>
-    <w:lsdException w:name="toc 2" w:uiPriority="39"/>
-    <w:lsdException w:name="toc 3" w:uiPriority="39"/>
-    <w:lsdException w:name="toc 4" w:uiPriority="39"/>
-    <w:lsdException w:name="toc 5" w:uiPriority="39"/>
-    <w:lsdException w:name="toc 6" w:uiPriority="39"/>
-    <w:lsdException w:name="toc 7" w:uiPriority="39"/>
-    <w:lsdException w:name="toc 8" w:uiPriority="39"/>
-    <w:lsdException w:name="toc 9" w:uiPriority="39"/>
-    <w:lsdException w:name="caption" w:uiPriority="35" w:qFormat="1"/>
-    <w:lsdException w:name="Title" w:semiHidden="0" w:uiPriority="10" w:unhideWhenUsed="0" w:qFormat="1"/>
-    <w:lsdException w:name="Default Paragraph Font" w:uiPriority="1"/>
-    <w:lsdException w:name="Subtitle" w:semiHidden="0" w:uiPriority="11" w:unhideWhenUsed="0" w:qFormat="1"/>
-    <w:lsdException w:name="Strong" w:semiHidden="0" w:uiPriority="22" w:unhideWhenUsed="0" w:qFormat="1"/>
-    <w:lsdException w:name="Emphasis" w:semiHidden="0" w:uiPriority="20" w:unhideWhenUsed="0" w:qFormat="1"/>
-    <w:lsdException w:name="Table Grid" w:semiHidden="0" w:uiPriority="59" w:unhideWhenUsed="0"/>
-    <w:lsdException w:name="Placeholder Text" w:unhideWhenUsed="0"/>
-    <w:lsdException w:name="No Spacing" w:semiHidden="0" w:uiPriority="1" w:unhideWhenUsed="0" w:qFormat="1"/>
-    <w:lsdException w:name="Light Shading" w:semiHidden="0" w:uiPriority="60" w:unhideWhenUsed="0"/>
-    <w:lsdException w:name="Light List" w:semiHidden="0" w:uiPriority="61" w:unhideWhenUsed="0"/>
-    <w:lsdException w:name="Light Grid" w:semiHidden="0" w:uiPriority="62" w:unhideWhenUsed="0"/>
-    <w:lsdException w:name="Medium Shading 1" w:semiHidden="0" w:uiPriority="63" w:unhideWhenUsed="0"/>
-    <w:lsdException w:name="Medium Shading 2" w:semiHidden="0" w:uiPriority="64" w:unhideWhenUsed="0"/>
-    <w:lsdException w:name="Medium List 1" w:semiHidden="0" w:uiPriority="65" w:unhideWhenUsed="0"/>
-    <w:lsdException w:name="Medium List 2" w:semiHidden="0" w:uiPriority="66" w:unhideWhenUsed="0"/>
-    <w:lsdException w:name="Medium Grid 1" w:semiHidden="0" w:uiPriority="67" w:unhideWhenUsed="0"/>
-    <w:lsdException w:name="Medium Grid 2" w:semiHidden="0" w:uiPriority="68" w:unhideWhenUsed="0"/>
-    <w:lsdException w:name="Medium Grid 3" w:semiHidden="0" w:uiPriority="69" w:unhideWhenUsed="0"/>
-    <w:lsdException w:name="Dark List" w:semiHidden="0" w:uiPriority="70" w:unhideWhenUsed="0"/>
-    <w:lsdException w:name="Colorful Shading" w:semiHidden="0" w:uiPriority="71" w:unhideWhenUsed="0"/>
-    <w:lsdException w:name="Colorful List" w:semiHidden="0" w:uiPriority="72" w:unhideWhenUsed="0"/>
-    <w:lsdException w:name="Colorful Grid" w:semiHidden="0" w:uiPriority="73" w:unhideWhenUsed="0"/>
-    <w:lsdException w:name="Light Shading Accent 1" w:semiHidden="0" w:uiPriority="60" w:unhideWhenUsed="0"/>
-    <w:lsdException w:name="Light List Accent 1" w:semiHidden="0" w:uiPriority="61" w:unhideWhenUsed="0"/>
-    <w:lsdException w:name="Light Grid Accent 1" w:semiHidden="0" w:uiPriority="62" w:unhideWhenUsed="0"/>
-    <w:lsdException w:name="Medium Shading 1 Accent 1" w:semiHidden="0" w:uiPriority="63" w:unhideWhenUsed="0"/>
-    <w:lsdException w:name="Medium Shading 2 Accent 1" w:semiHidden="0" w:uiPriority="64" w:unhideWhenUsed="0"/>
-    <w:lsdException w:name="Medium List 1 Accent 1" w:semiHidden="0" w:uiPriority="65" w:unhideWhenUsed="0"/>
-    <w:lsdException w:name="Revision" w:unhideWhenUsed="0"/>
-    <w:lsdException w:name="List Paragraph" w:semiHidden="0" w:uiPriority="34" w:unhideWhenUsed="0" w:qFormat="1"/>
-    <w:lsdException w:name="Quote" w:semiHidden="0" w:uiPriority="29" w:unhideWhenUsed="0" w:qFormat="1"/>
-    <w:lsdException w:name="Intense Quote" w:semiHidden="0" w:uiPriority="30" w:unhideWhenUsed="0" w:qFormat="1"/>
-    <w:lsdException w:name="Medium List 2 Accent 1" w:semiHidden="0" w:uiPriority="66" w:unhideWhenUsed="0"/>
-    <w:lsdException w:name="Medium Grid 1 Accent 1" w:semiHidden="0" w:uiPriority="67" w:unhideWhenUsed="0"/>
-    <w:lsdException w:name="Medium Grid 2 Accent 1" w:semiHidden="0" w:uiPriority="68" w:unhideWhenUsed="0"/>
-    <w:lsdException w:name="Medium Grid 3 Accent 1" w:semiHidden="0" w:uiPriority="69" w:unhideWhenUsed="0"/>
-    <w:lsdException w:name="Dark List Accent 1" w:semiHidden="0" w:uiPriority="70" w:unhideWhenUsed="0"/>
-    <w:lsdException w:name="Colorful Shading Accent 1" w:semiHidden="0" w:uiPriority="71" w:unhideWhenUsed="0"/>
-    <w:lsdException w:name="Colorful List Accent 1" w:semiHidden="0" w:uiPriority="72" w:unhideWhenUsed="0"/>
-    <w:lsdException w:name="Colorful Grid Accent 1" w:semiHidden="0" w:uiPriority="73" w:unhideWhenUsed="0"/>
-    <w:lsdException w:name="Light Shading Accent 2" w:semiHidden="0" w:uiPriority="60" w:unhideWhenUsed="0"/>
-    <w:lsdException w:name="Light List Accent 2" w:semiHidden="0" w:uiPriority="61" w:unhideWhenUsed="0"/>
-    <w:lsdException w:name="Light Grid Accent 2" w:semiHidden="0" w:uiPriority="62" w:unhideWhenUsed="0"/>
-    <w:lsdException w:name="Medium Shading 1 Accent 2" w:semiHidden="0" w:uiPriority="63" w:unhideWhenUsed="0"/>
-    <w:lsdException w:name="Medium Shading 2 Accent 2" w:semiHidden="0" w:uiPriority="64" w:unhideWhenUsed="0"/>
-    <w:lsdException w:name="Medium List 1 Accent 2" w:semiHidden="0" w:uiPriority="65" w:unhideWhenUsed="0"/>
-    <w:lsdException w:name="Medium List 2 Accent 2" w:semiHidden="0" w:uiPriority="66" w:unhideWhenUsed="0"/>
-    <w:lsdException w:name="Medium Grid 1 Accent 2" w:semiHidden="0" w:uiPriority="67" w:unhideWhenUsed="0"/>
-    <w:lsdException w:name="Medium Grid 2 Accent 2" w:semiHidden="0" w:uiPriority="68" w:unhideWhenUsed="0"/>
-    <w:lsdException w:name="Medium Grid 3 Accent 2" w:semiHidden="0" w:uiPriority="69" w:unhideWhenUsed="0"/>
-    <w:lsdException w:name="Dark List Accent 2" w:semiHidden="0" w:uiPriority="70" w:unhideWhenUsed="0"/>
-    <w:lsdException w:name="Colorful Shading Accent 2" w:semiHidden="0" w:uiPriority="71" w:unhideWhenUsed="0"/>
-    <w:lsdException w:name="Colorful List Accent 2" w:semiHidden="0" w:uiPriority="72" w:unhideWhenUsed="0"/>
-    <w:lsdException w:name="Colorful Grid Accent 2" w:semiHidden="0" w:uiPriority="73" w:unhideWhenUsed="0"/>
-    <w:lsdException w:name="Light Shading Accent 3" w:semiHidden="0" w:uiPriority="60" w:unhideWhenUsed="0"/>
-    <w:lsdException w:name="Light List Accent 3" w:semiHidden="0" w:uiPriority="61" w:unhideWhenUsed="0"/>
-    <w:lsdException w:name="Light Grid Accent 3" w:semiHidden="0" w:uiPriority="62" w:unhideWhenUsed="0"/>
-    <w:lsdException w:name="Medium Shading 1 Accent 3" w:semiHidden="0" w:uiPriority="63" w:unhideWhenUsed="0"/>
-    <w:lsdException w:name="Medium Shading 2 Accent 3" w:semiHidden="0" w:uiPriority="64" w:unhideWhenUsed="0"/>
-    <w:lsdException w:name="Medium List 1 Accent 3" w:semiHidden="0" w:uiPriority="65" w:unhideWhenUsed="0"/>
-    <w:lsdException w:name="Medium List 2 Accent 3" w:semiHidden="0" w:uiPriority="66" w:unhideWhenUsed="0"/>
-    <w:lsdException w:name="Medium Grid 1 Accent 3" w:semiHidden="0" w:uiPriority="67" w:unhideWhenUsed="0"/>
-    <w:lsdException w:name="Medium Grid 2 Accent 3" w:semiHidden="0" w:uiPriority="68" w:unhideWhenUsed="0"/>
-    <w:lsdException w:name="Medium Grid 3 Accent 3" w:semiHidden="0" w:uiPriority="69" w:unhideWhenUsed="0"/>
-    <w:lsdException w:name="Dark List Accent 3" w:semiHidden="0" w:uiPriority="70" w:unhideWhenUsed="0"/>
-    <w:lsdException w:name="Colorful Shading Accent 3" w:semiHidden="0" w:uiPriority="71" w:unhideWhenUsed="0"/>
-    <w:lsdException w:name="Colorful List Accent 3" w:semiHidden="0" w:uiPriority="72" w:unhideWhenUsed="0"/>
-    <w:lsdException w:name="Colorful Grid Accent 3" w:semiHidden="0" w:uiPriority="73" w:unhideWhenUsed="0"/>
-    <w:lsdException w:name="Light Shading Accent 4" w:semiHidden="0" w:uiPriority="60" w:unhideWhenUsed="0"/>
-    <w:lsdException w:name="Light List Accent 4" w:semiHidden="0" w:uiPriority="61" w:unhideWhenUsed="0"/>
-    <w:lsdException w:name="Light Grid Accent 4" w:semiHidden="0" w:uiPriority="62" w:unhideWhenUsed="0"/>
-    <w:lsdException w:name="Medium Shading 1 Accent 4" w:semiHidden="0" w:uiPriority="63" w:unhideWhenUsed="0"/>
-    <w:lsdException w:name="Medium Shading 2 Accent 4" w:semiHidden="0" w:uiPriority="64" w:unhideWhenUsed="0"/>
-    <w:lsdException w:name="Medium List 1 Accent 4" w:semiHidden="0" w:uiPriority="65" w:unhideWhenUsed="0"/>
-    <w:lsdException w:name="Medium List 2 Accent 4" w:semiHidden="0" w:uiPriority="66" w:unhideWhenUsed="0"/>
-    <w:lsdException w:name="Medium Grid 1 Accent 4" w:semiHidden="0" w:uiPriority="67" w:unhideWhenUsed="0"/>
-    <w:lsdException w:name="Medium Grid 2 Accent 4" w:semiHidden="0" w:uiPriority="68" w:unhideWhenUsed="0"/>
-    <w:lsdException w:name="Medium Grid 3 Accent 4" w:semiHidden="0" w:uiPriority="69" w:unhideWhenUsed="0"/>
-    <w:lsdException w:name="Dark List Accent 4" w:semiHidden="0" w:uiPriority="70" w:unhideWhenUsed="0"/>
-    <w:lsdException w:name="Colorful Shading Accent 4" w:semiHidden="0" w:uiPriority="71" w:unhideWhenUsed="0"/>
-    <w:lsdException w:name="Colorful List Accent 4" w:semiHidden="0" w:uiPriority="72" w:unhideWhenUsed="0"/>
-    <w:lsdException w:name="Colorful Grid Accent 4" w:semiHidden="0" w:uiPriority="73" w:unhideWhenUsed="0"/>
-    <w:lsdException w:name="Light Shading Accent 5" w:semiHidden="0" w:uiPriority="60" w:unhideWhenUsed="0"/>
-    <w:lsdException w:name="Light List Accent 5" w:semiHidden="0" w:uiPriority="61" w:unhideWhenUsed="0"/>
-    <w:lsdException w:name="Light Grid Accent 5" w:semiHidden="0" w:uiPriority="62" w:unhideWhenUsed="0"/>
-    <w:lsdException w:name="Medium Shading 1 Accent 5" w:semiHidden="0" w:uiPriority="63" w:unhideWhenUsed="0"/>
-    <w:lsdException w:name="Medium Shading 2 Accent 5" w:semiHidden="0" w:uiPriority="64" w:unhideWhenUsed="0"/>
-    <w:lsdException w:name="Medium List 1 Accent 5" w:semiHidden="0" w:uiPriority="65" w:unhideWhenUsed="0"/>
-    <w:lsdException w:name="Medium List 2 Accent 5" w:semiHidden="0" w:uiPriority="66" w:unhideWhenUsed="0"/>
-    <w:lsdException w:name="Medium Grid 1 Accent 5" w:semiHidden="0" w:uiPriority="67" w:unhideWhenUsed="0"/>
-    <w:lsdException w:name="Medium Grid 2 Accent 5" w:semiHidden="0" w:uiPriority="68" w:unhideWhenUsed="0"/>
-    <w:lsdException w:name="Medium Grid 3 Accent 5" w:semiHidden="0" w:uiPriority="69" w:unhideWhenUsed="0"/>
-    <w:lsdException w:name="Dark List Accent 5" w:semiHidden="0" w:uiPriority="70" w:unhideWhenUsed="0"/>
-    <w:lsdException w:name="Colorful Shading Accent 5" w:semiHidden="0" w:uiPriority="71" w:unhideWhenUsed="0"/>
-    <w:lsdException w:name="Colorful List Accent 5" w:semiHidden="0" w:uiPriority="72" w:unhideWhenUsed="0"/>
-    <w:lsdException w:name="Colorful Grid Accent 5" w:semiHidden="0" w:uiPriority="73" w:unhideWhenUsed="0"/>
-    <w:lsdException w:name="Light Shading Accent 6" w:semiHidden="0" w:uiPriority="60" w:unhideWhenUsed="0"/>
-    <w:lsdException w:name="Light List Accent 6" w:semiHidden="0" w:uiPriority="61" w:unhideWhenUsed="0"/>
-    <w:lsdException w:name="Light Grid Accent 6" w:semiHidden="0" w:uiPriority="62" w:unhideWhenUsed="0"/>
-    <w:lsdException w:name="Medium Shading 1 Accent 6" w:semiHidden="0" w:uiPriority="63" w:unhideWhenUsed="0"/>
-    <w:lsdException w:name="Medium Shading 2 Accent 6" w:semiHidden="0" w:uiPriority="64" w:unhideWhenUsed="0"/>
-    <w:lsdException w:name="Medium List 1 Accent 6" w:semiHidden="0" w:uiPriority="65" w:unhideWhenUsed="0"/>
-    <w:lsdException w:name="Medium List 2 Accent 6" w:semiHidden="0" w:uiPriority="66" w:unhideWhenUsed="0"/>
-    <w:lsdException w:name="Medium Grid 1 Accent 6" w:semiHidden="0" w:uiPriority="67" w:unhideWhenUsed="0"/>
-    <w:lsdException w:name="Medium Grid 2 Accent 6" w:semiHidden="0" w:uiPriority="68" w:unhideWhenUsed="0"/>
-    <w:lsdException w:name="Medium Grid 3 Accent 6" w:semiHidden="0" w:uiPriority="69" w:unhideWhenUsed="0"/>
-    <w:lsdException w:name="Dark List Accent 6" w:semiHidden="0" w:uiPriority="70" w:unhideWhenUsed="0"/>
-    <w:lsdException w:name="Colorful Shading Accent 6" w:semiHidden="0" w:uiPriority="71" w:unhideWhenUsed="0"/>
-    <w:lsdException w:name="Colorful List Accent 6" w:semiHidden="0" w:uiPriority="72" w:unhideWhenUsed="0"/>
-    <w:lsdException w:name="Colorful Grid Accent 6" w:semiHidden="0" w:uiPriority="73" w:unhideWhenUsed="0"/>
-    <w:lsdException w:name="Subtle Emphasis" w:semiHidden="0" w:uiPriority="19" w:unhideWhenUsed="0" w:qFormat="1"/>
-    <w:lsdException w:name="Intense Emphasis" w:semiHidden="0" w:uiPriority="21" w:unhideWhenUsed="0" w:qFormat="1"/>
-    <w:lsdException w:name="Subtle Reference" w:semiHidden="0" w:uiPriority="31" w:unhideWhenUsed="0" w:qFormat="1"/>
-    <w:lsdException w:name="Intense Reference" w:semiHidden="0" w:uiPriority="32" w:unhideWhenUsed="0" w:qFormat="1"/>
-    <w:lsdException w:name="Book Title" w:semiHidden="0" w:uiPriority="33" w:unhideWhenUsed="0" w:qFormat="1"/>
-    <w:lsdException w:name="Bibliography" w:uiPriority="37"/>
-    <w:lsdException w:name="TOC Heading" w:uiPriority="39" w:qFormat="1"/>
-  </w:latentStyles>
-  <w:style w:type="paragraph" w:default="1" w:styleId="Normal">
-    <w:name w:val="Normal"/>
-    <w:qFormat/>
-  </w:style>
-  <w:style w:type="character" w:default="1" w:styleId="Policepardfaut">
-    <w:name w:val="Default Paragraph Font"/>
-    <w:uiPriority w:val="1"/>
-    <w:semiHidden/>
-    <w:unhideWhenUsed/>
-  </w:style>
-  <w:style w:type="table" w:default="1" w:styleId="TableauNormal">
-    <w:name w:val="Normal Table"/>
-    <w:uiPriority w:val="99"/>
-    <w:semiHidden/>
-    <w:unhideWhenUsed/>
-    <w:tblPr>
-      <w:tblInd w:w="0" w:type="dxa"/>
-      <w:tblCellMar>
-        <w:top w:w="0" w:type="dxa"/>
-        <w:left w:w="108" w:type="dxa"/>
-        <w:bottom w:w="0" w:type="dxa"/>
-        <w:right w:w="108" w:type="dxa"/>
-      </w:tblCellMar>
-    </w:tblPr>
-  </w:style>
-  <w:style w:type="numbering" w:default="1" w:styleId="Aucuneliste">
-    <w:name w:val="No List"/>
-    <w:uiPriority w:val="99"/>
-    <w:semiHidden/>
-    <w:unhideWhenUsed/>
-  </w:style>
-  <w:style w:type="paragraph" w:customStyle="1" w:styleId="0CBE1C6806524AB2A2A0A82D14508DF9">
-    <w:name w:val="0CBE1C6806524AB2A2A0A82D14508DF9"/>
-    <w:rsid w:val="00BF618E"/>
-  </w:style>
-  <w:style w:type="paragraph" w:customStyle="1" w:styleId="1FADB98E30604CEBB447062709A57B60">
-    <w:name w:val="1FADB98E30604CEBB447062709A57B60"/>
-    <w:rsid w:val="00BF618E"/>
-  </w:style>
-  <w:style w:type="paragraph" w:customStyle="1" w:styleId="A4D67DA0ED3448728DCF023430456C45">
-    <w:name w:val="A4D67DA0ED3448728DCF023430456C45"/>
-    <w:rsid w:val="00BF618E"/>
-  </w:style>
-  <w:style w:type="paragraph" w:customStyle="1" w:styleId="139292BA14FA413F97F3534D02244B8A">
-    <w:name w:val="139292BA14FA413F97F3534D02244B8A"/>
-    <w:rsid w:val="00BF618E"/>
-  </w:style>
-  <w:style w:type="paragraph" w:customStyle="1" w:styleId="E61B81B0D56B45CD809F3D0ED260FB40">
-    <w:name w:val="E61B81B0D56B45CD809F3D0ED260FB40"/>
-    <w:rsid w:val="00BF618E"/>
-  </w:style>
-  <w:style w:type="paragraph" w:customStyle="1" w:styleId="79DD83F8EB574A1CAF6AFD78B319B6AD">
-    <w:name w:val="79DD83F8EB574A1CAF6AFD78B319B6AD"/>
-    <w:rsid w:val="00BF618E"/>
-  </w:style>
-</w:styles>
-</file>
-
-<file path=word/glossary/webSettings.xml><?xml version="1.0" encoding="utf-8"?>
-<w:webSettings xmlns:mc="http://schemas.openxmlformats.org/markup-compatibility/2006" xmlns:r="http://schemas.openxmlformats.org/officeDocument/2006/relationships" xmlns:w="http://schemas.openxmlformats.org/wordprocessingml/2006/main" xmlns:w14="http://schemas.microsoft.com/office/word/2010/wordml" mc:Ignorable="w14">
-  <w:optimizeForBrowser/>
-  <w:allowPNG/>
-</w:webSettings>
 </file>
 
 <file path=word/theme/theme1.xml><?xml version="1.0" encoding="utf-8"?>
@@ -7719,7 +8460,7 @@
 </file>
 
 <file path=customXml/itemProps1.xml><?xml version="1.0" encoding="utf-8"?>
-<ds:datastoreItem xmlns:ds="http://schemas.openxmlformats.org/officeDocument/2006/customXml" ds:itemID="{D8C31D01-0D8F-4EE3-9883-E17BD91B725F}">
+<ds:datastoreItem xmlns:ds="http://schemas.openxmlformats.org/officeDocument/2006/customXml" ds:itemID="{23510E38-EAC9-412F-9190-A34A9B1FF298}">
   <ds:schemaRefs>
     <ds:schemaRef ds:uri="http://schemas.openxmlformats.org/officeDocument/2006/bibliography"/>
   </ds:schemaRefs>
